--- a/template.docx
+++ b/template.docx
@@ -107,7 +107,7 @@
           <w:lang w:val="sr-Latn-RS" w:eastAsia="sr-Latn-RS"/>
         </w:rPr>
         <w:drawing>
-          <wp:inline distT="0" distB="0" distL="0" distR="0" wp14:anchorId="2C4AB11F" wp14:editId="7B2CB3BD">
+          <wp:inline distT="0" distB="0" distL="0" distR="0" wp14:anchorId="2C4AB11F" wp14:editId="703E6E6B">
             <wp:extent cx="6812280" cy="3329940"/>
             <wp:effectExtent l="0" t="0" r="0" b="0"/>
             <wp:docPr id="2" name="Picture 2"/>
@@ -427,9 +427,8 @@
     <w:r>
       <w:rPr>
         <w:noProof/>
-        <w:lang w:val="en-US" w:eastAsia="en-US"/>
-      </w:rPr>
-      <w:pict w14:anchorId="1467C35D">
+      </w:rPr>
+      <w:pict w14:anchorId="5903CFF7">
         <v:shapetype id="_x0000_t75" coordsize="21600,21600" o:spt="75" o:preferrelative="t" path="m@4@5l@4@11@9@11@9@5xe" filled="f" stroked="f">
           <v:stroke joinstyle="miter"/>
           <v:formulas>
@@ -449,9 +448,8 @@
           <v:path o:extrusionok="f" gradientshapeok="t" o:connecttype="rect"/>
           <o:lock v:ext="edit" aspectratio="t"/>
         </v:shapetype>
-        <v:shape id="WordPictureWatermark74199084" o:spid="_x0000_s1032" type="#_x0000_t75" style="position:absolute;margin-left:0;margin-top:0;width:631.5pt;height:893.25pt;z-index:-251658752;mso-position-horizontal:center;mso-position-horizontal-relative:margin;mso-position-vertical:center;mso-position-vertical-relative:margin" o:allowincell="f">
-          <v:imagedata r:id="rId1" o:title="watermark-kesa" gain="19661f" blacklevel="22938f"/>
-          <w10:wrap anchorx="margin" anchory="margin"/>
+        <v:shape id="WordPictureWatermark4965532" o:spid="_x0000_s1035" type="#_x0000_t75" style="position:absolute;margin-left:0;margin-top:0;width:453.2pt;height:649.9pt;z-index:-251657216;mso-position-horizontal:center;mso-position-horizontal-relative:margin;mso-position-vertical:center;mso-position-vertical-relative:margin" o:allowincell="f">
+          <v:imagedata r:id="rId1" o:title="wm2"/>
         </v:shape>
       </w:pict>
     </w:r>
@@ -469,9 +467,9 @@
     <w:r>
       <w:rPr>
         <w:noProof/>
-        <w:lang w:val="en-US" w:eastAsia="en-US"/>
-      </w:rPr>
-      <w:pict w14:anchorId="6BBE8127">
+        <w:lang w:val="sr-Latn-RS" w:eastAsia="sr-Latn-RS"/>
+      </w:rPr>
+      <w:pict w14:anchorId="096B30DE">
         <v:shapetype id="_x0000_t75" coordsize="21600,21600" o:spt="75" o:preferrelative="t" path="m@4@5l@4@11@9@11@9@5xe" filled="f" stroked="f">
           <v:stroke joinstyle="miter"/>
           <v:formulas>
@@ -491,9 +489,8 @@
           <v:path o:extrusionok="f" gradientshapeok="t" o:connecttype="rect"/>
           <o:lock v:ext="edit" aspectratio="t"/>
         </v:shapetype>
-        <v:shape id="WordPictureWatermark74199085" o:spid="_x0000_s1033" type="#_x0000_t75" style="position:absolute;left:0;text-align:left;margin-left:0;margin-top:0;width:631.5pt;height:893.25pt;z-index:-251657728;mso-position-horizontal:center;mso-position-horizontal-relative:margin;mso-position-vertical:center;mso-position-vertical-relative:margin" o:allowincell="f">
-          <v:imagedata r:id="rId1" o:title="watermark-kesa" gain="19661f" blacklevel="22938f"/>
-          <w10:wrap anchorx="margin" anchory="margin"/>
+        <v:shape id="WordPictureWatermark4965533" o:spid="_x0000_s1036" type="#_x0000_t75" style="position:absolute;left:0;text-align:left;margin-left:0;margin-top:0;width:453.2pt;height:649.9pt;z-index:-251656192;mso-position-horizontal:center;mso-position-horizontal-relative:margin;mso-position-vertical:center;mso-position-vertical-relative:margin" o:allowincell="f">
+          <v:imagedata r:id="rId1" o:title="wm2"/>
         </v:shape>
       </w:pict>
     </w:r>
@@ -564,9 +561,8 @@
     <w:r>
       <w:rPr>
         <w:noProof/>
-        <w:lang w:val="en-US" w:eastAsia="en-US"/>
-      </w:rPr>
-      <w:pict w14:anchorId="265F04D5">
+      </w:rPr>
+      <w:pict w14:anchorId="161344BD">
         <v:shapetype id="_x0000_t75" coordsize="21600,21600" o:spt="75" o:preferrelative="t" path="m@4@5l@4@11@9@11@9@5xe" filled="f" stroked="f">
           <v:stroke joinstyle="miter"/>
           <v:formulas>
@@ -586,9 +582,8 @@
           <v:path o:extrusionok="f" gradientshapeok="t" o:connecttype="rect"/>
           <o:lock v:ext="edit" aspectratio="t"/>
         </v:shapetype>
-        <v:shape id="WordPictureWatermark74199083" o:spid="_x0000_s1031" type="#_x0000_t75" style="position:absolute;margin-left:0;margin-top:0;width:631.5pt;height:893.25pt;z-index:-251659776;mso-position-horizontal:center;mso-position-horizontal-relative:margin;mso-position-vertical:center;mso-position-vertical-relative:margin" o:allowincell="f">
-          <v:imagedata r:id="rId1" o:title="watermark-kesa" gain="19661f" blacklevel="22938f"/>
-          <w10:wrap anchorx="margin" anchory="margin"/>
+        <v:shape id="WordPictureWatermark4965531" o:spid="_x0000_s1034" type="#_x0000_t75" style="position:absolute;margin-left:0;margin-top:0;width:453.2pt;height:649.9pt;z-index:-251658240;mso-position-horizontal:center;mso-position-horizontal-relative:margin;mso-position-vertical:center;mso-position-vertical-relative:margin" o:allowincell="f">
+          <v:imagedata r:id="rId1" o:title="wm2"/>
         </v:shape>
       </w:pict>
     </w:r>

--- a/template.docx
+++ b/template.docx
@@ -107,7 +107,7 @@
           <w:lang w:val="sr-Latn-RS" w:eastAsia="sr-Latn-RS"/>
         </w:rPr>
         <w:drawing>
-          <wp:inline distT="0" distB="0" distL="0" distR="0" wp14:anchorId="2C4AB11F" wp14:editId="703E6E6B">
+          <wp:inline distT="0" distB="0" distL="0" distR="0" wp14:anchorId="2C4AB11F" wp14:editId="3FD6D074">
             <wp:extent cx="6812280" cy="3329940"/>
             <wp:effectExtent l="0" t="0" r="0" b="0"/>
             <wp:docPr id="2" name="Picture 2"/>
@@ -448,8 +448,9 @@
           <v:path o:extrusionok="f" gradientshapeok="t" o:connecttype="rect"/>
           <o:lock v:ext="edit" aspectratio="t"/>
         </v:shapetype>
-        <v:shape id="WordPictureWatermark4965532" o:spid="_x0000_s1035" type="#_x0000_t75" style="position:absolute;margin-left:0;margin-top:0;width:453.2pt;height:649.9pt;z-index:-251657216;mso-position-horizontal:center;mso-position-horizontal-relative:margin;mso-position-vertical:center;mso-position-vertical-relative:margin" o:allowincell="f">
+        <v:shape id="WordPictureWatermark5368235" o:spid="_x0000_s1035" type="#_x0000_t75" style="position:absolute;margin-left:0;margin-top:0;width:608.35pt;height:872.35pt;z-index:-251657216;mso-position-horizontal:center;mso-position-horizontal-relative:margin;mso-position-vertical:center;mso-position-vertical-relative:margin" o:allowincell="f">
           <v:imagedata r:id="rId1" o:title="wm2"/>
+          <w10:wrap anchorx="margin" anchory="margin"/>
         </v:shape>
       </w:pict>
     </w:r>
@@ -489,8 +490,9 @@
           <v:path o:extrusionok="f" gradientshapeok="t" o:connecttype="rect"/>
           <o:lock v:ext="edit" aspectratio="t"/>
         </v:shapetype>
-        <v:shape id="WordPictureWatermark4965533" o:spid="_x0000_s1036" type="#_x0000_t75" style="position:absolute;left:0;text-align:left;margin-left:0;margin-top:0;width:453.2pt;height:649.9pt;z-index:-251656192;mso-position-horizontal:center;mso-position-horizontal-relative:margin;mso-position-vertical:center;mso-position-vertical-relative:margin" o:allowincell="f">
+        <v:shape id="WordPictureWatermark5368236" o:spid="_x0000_s1036" type="#_x0000_t75" style="position:absolute;left:0;text-align:left;margin-left:0;margin-top:0;width:608.35pt;height:872.35pt;z-index:-251656192;mso-position-horizontal:center;mso-position-horizontal-relative:margin;mso-position-vertical:center;mso-position-vertical-relative:margin" o:allowincell="f">
           <v:imagedata r:id="rId1" o:title="wm2"/>
+          <w10:wrap anchorx="margin" anchory="margin"/>
         </v:shape>
       </w:pict>
     </w:r>
@@ -582,8 +584,9 @@
           <v:path o:extrusionok="f" gradientshapeok="t" o:connecttype="rect"/>
           <o:lock v:ext="edit" aspectratio="t"/>
         </v:shapetype>
-        <v:shape id="WordPictureWatermark4965531" o:spid="_x0000_s1034" type="#_x0000_t75" style="position:absolute;margin-left:0;margin-top:0;width:453.2pt;height:649.9pt;z-index:-251658240;mso-position-horizontal:center;mso-position-horizontal-relative:margin;mso-position-vertical:center;mso-position-vertical-relative:margin" o:allowincell="f">
+        <v:shape id="WordPictureWatermark5368234" o:spid="_x0000_s1034" type="#_x0000_t75" style="position:absolute;margin-left:0;margin-top:0;width:608.35pt;height:872.35pt;z-index:-251658240;mso-position-horizontal:center;mso-position-horizontal-relative:margin;mso-position-vertical:center;mso-position-vertical-relative:margin" o:allowincell="f">
           <v:imagedata r:id="rId1" o:title="wm2"/>
+          <w10:wrap anchorx="margin" anchory="margin"/>
         </v:shape>
       </w:pict>
     </w:r>

--- a/template.docx
+++ b/template.docx
@@ -13,14 +13,8 @@
     </w:p>
     <w:p>
       <w:pPr>
-        <w:spacing w:after="200"/>
-        <w:ind w:left="-1418" w:right="-1370"/>
-        <w:jc w:val="center"/>
         <w:rPr>
-          <w:rFonts w:ascii="Arial" w:eastAsia="Calibri" w:hAnsi="Arial" w:cs="Arial"/>
-          <w:b/>
-          <w:sz w:val="48"/>
-          <w:szCs w:val="48"/>
+          <w:rFonts w:eastAsia="Calibri"/>
           <w:lang w:val="sr-Latn-RS" w:eastAsia="en-US"/>
         </w:rPr>
       </w:pPr>
@@ -90,12 +84,9 @@
     </w:p>
     <w:p>
       <w:pPr>
-        <w:spacing w:after="200"/>
-        <w:ind w:left="-1418" w:right="-1370"/>
-        <w:jc w:val="center"/>
+        <w:ind w:left="-900"/>
         <w:rPr>
           <w:rFonts w:ascii="Arial" w:eastAsia="Calibri" w:hAnsi="Arial" w:cs="Arial"/>
-          <w:b/>
           <w:sz w:val="48"/>
           <w:szCs w:val="48"/>
           <w:lang w:val="sr-Latn-RS" w:eastAsia="en-US"/>
@@ -107,7 +98,7 @@
           <w:lang w:val="sr-Latn-RS" w:eastAsia="sr-Latn-RS"/>
         </w:rPr>
         <w:drawing>
-          <wp:inline distT="0" distB="0" distL="0" distR="0" wp14:anchorId="2C4AB11F" wp14:editId="3FD6D074">
+          <wp:inline distT="0" distB="0" distL="0" distR="0" wp14:anchorId="2C4AB11F" wp14:editId="4D86C6CA">
             <wp:extent cx="6812280" cy="3329940"/>
             <wp:effectExtent l="0" t="0" r="0" b="0"/>
             <wp:docPr id="2" name="Picture 2"/>
@@ -158,34 +149,29 @@
     </w:p>
     <w:p>
       <w:pPr>
+        <w:pStyle w:val="Title"/>
         <w:jc w:val="center"/>
         <w:rPr>
-          <w:rFonts w:asciiTheme="minorHAnsi" w:eastAsia="Calibri" w:hAnsiTheme="minorHAnsi" w:cstheme="minorHAnsi"/>
+          <w:rFonts w:eastAsia="Calibri"/>
           <w:b/>
-          <w:color w:val="525252" w:themeColor="accent3" w:themeShade="80"/>
-          <w:sz w:val="48"/>
-          <w:szCs w:val="48"/>
+          <w:bCs/>
           <w:lang w:val="sr-Latn-RS" w:eastAsia="en-US"/>
         </w:rPr>
       </w:pPr>
       <w:r>
         <w:rPr>
-          <w:rFonts w:asciiTheme="minorHAnsi" w:eastAsia="Calibri" w:hAnsiTheme="minorHAnsi" w:cstheme="minorHAnsi"/>
+          <w:rFonts w:eastAsia="Calibri"/>
           <w:b/>
-          <w:color w:val="525252" w:themeColor="accent3" w:themeShade="80"/>
-          <w:sz w:val="48"/>
-          <w:szCs w:val="48"/>
+          <w:bCs/>
           <w:lang w:val="sr-Latn-RS" w:eastAsia="en-US"/>
         </w:rPr>
         <w:t>GAP ANALIZA</w:t>
       </w:r>
       <w:r>
         <w:rPr>
-          <w:rFonts w:asciiTheme="minorHAnsi" w:eastAsia="Calibri" w:hAnsiTheme="minorHAnsi" w:cstheme="minorHAnsi"/>
+          <w:rFonts w:eastAsia="Calibri"/>
           <w:b/>
-          <w:color w:val="525252" w:themeColor="accent3" w:themeShade="80"/>
-          <w:sz w:val="48"/>
-          <w:szCs w:val="48"/>
+          <w:bCs/>
           <w:lang w:val="sr-Latn-RS" w:eastAsia="en-US"/>
         </w:rPr>
         <w:t xml:space="preserve"> KLIJENTA</w:t>
@@ -193,52 +179,8 @@
     </w:p>
     <w:p>
       <w:pPr>
-        <w:jc w:val="center"/>
-        <w:rPr>
-          <w:rFonts w:asciiTheme="minorHAnsi" w:eastAsia="Calibri" w:hAnsiTheme="minorHAnsi" w:cstheme="minorHAnsi"/>
-          <w:color w:val="525252" w:themeColor="accent3" w:themeShade="80"/>
-          <w:sz w:val="48"/>
-          <w:szCs w:val="48"/>
-          <w:lang w:val="sr-Latn-RS" w:eastAsia="en-US"/>
-        </w:rPr>
-      </w:pPr>
-      <w:r>
-        <w:rPr>
-          <w:rFonts w:asciiTheme="minorHAnsi" w:eastAsia="Calibri" w:hAnsiTheme="minorHAnsi" w:cstheme="minorHAnsi"/>
-          <w:color w:val="525252" w:themeColor="accent3" w:themeShade="80"/>
-          <w:sz w:val="48"/>
-          <w:szCs w:val="48"/>
-          <w:lang w:val="sr-Latn-RS" w:eastAsia="en-US"/>
-        </w:rPr>
-        <w:t>(</w:t>
-      </w:r>
-      <w:r>
-        <w:rPr>
-          <w:rFonts w:asciiTheme="minorHAnsi" w:eastAsia="Calibri" w:hAnsiTheme="minorHAnsi" w:cstheme="minorHAnsi"/>
-          <w:color w:val="525252" w:themeColor="accent3" w:themeShade="80"/>
-          <w:sz w:val="48"/>
-          <w:szCs w:val="48"/>
-          <w:lang w:val="sr-Latn-RS" w:eastAsia="en-US"/>
-        </w:rPr>
-        <w:t>Anketa</w:t>
-      </w:r>
-      <w:r>
-        <w:rPr>
-          <w:rFonts w:asciiTheme="minorHAnsi" w:eastAsia="Calibri" w:hAnsiTheme="minorHAnsi" w:cstheme="minorHAnsi"/>
-          <w:color w:val="525252" w:themeColor="accent3" w:themeShade="80"/>
-          <w:sz w:val="48"/>
-          <w:szCs w:val="48"/>
-          <w:lang w:val="sr-Latn-RS" w:eastAsia="en-US"/>
-        </w:rPr>
-        <w:t>)</w:t>
-      </w:r>
-    </w:p>
-    <w:p>
-      <w:pPr>
         <w:rPr>
           <w:rFonts w:eastAsia="Calibri"/>
-          <w:sz w:val="48"/>
-          <w:szCs w:val="48"/>
           <w:lang w:val="sr-Latn-RS" w:eastAsia="en-US"/>
         </w:rPr>
       </w:pPr>
@@ -257,25 +199,6 @@
         </w:rPr>
         <w:br w:type="page"/>
       </w:r>
-    </w:p>
-    <w:p>
-      <w:pPr>
-        <w:rPr>
-          <w:rFonts w:eastAsia="Calibri"/>
-          <w:lang w:val="sr-Latn-RS" w:eastAsia="en-US"/>
-        </w:rPr>
-      </w:pPr>
-    </w:p>
-    <w:p>
-      <w:pPr>
-        <w:ind w:left="-709" w:right="-1372"/>
-        <w:rPr>
-          <w:rFonts w:ascii="Arial" w:eastAsia="Calibri" w:hAnsi="Arial" w:cs="Arial"/>
-          <w:b/>
-          <w:color w:val="1F3864" w:themeColor="accent5" w:themeShade="80"/>
-          <w:lang w:val="sr-Latn-RS" w:eastAsia="en-US"/>
-        </w:rPr>
-      </w:pPr>
     </w:p>
     <w:sectPr>
       <w:headerReference w:type="even" r:id="rId10"/>
@@ -328,8 +251,7 @@
   <w:p>
     <w:pPr>
       <w:pStyle w:val="Footer"/>
-      <w:ind w:left="-1276"/>
-      <w:jc w:val="center"/>
+      <w:ind w:left="-1350" w:hanging="68"/>
     </w:pPr>
     <w:r>
       <w:rPr>
@@ -448,7 +370,7 @@
           <v:path o:extrusionok="f" gradientshapeok="t" o:connecttype="rect"/>
           <o:lock v:ext="edit" aspectratio="t"/>
         </v:shapetype>
-        <v:shape id="WordPictureWatermark5368235" o:spid="_x0000_s1035" type="#_x0000_t75" style="position:absolute;margin-left:0;margin-top:0;width:608.35pt;height:872.35pt;z-index:-251657216;mso-position-horizontal:center;mso-position-horizontal-relative:margin;mso-position-vertical:center;mso-position-vertical-relative:margin" o:allowincell="f">
+        <v:shape id="WordPictureWatermark5368235" o:spid="_x0000_s1035" type="#_x0000_t75" style="position:absolute;left:0;text-align:left;margin-left:0;margin-top:0;width:608.35pt;height:872.35pt;z-index:-251657216;mso-position-horizontal:center;mso-position-horizontal-relative:margin;mso-position-vertical:center;mso-position-vertical-relative:margin" o:allowincell="f">
           <v:imagedata r:id="rId1" o:title="wm2"/>
           <w10:wrap anchorx="margin" anchory="margin"/>
         </v:shape>
@@ -463,6 +385,10 @@
   <w:p>
     <w:pPr>
       <w:pStyle w:val="Header"/>
+      <w:tabs>
+        <w:tab w:val="clear" w:pos="4535"/>
+        <w:tab w:val="clear" w:pos="9071"/>
+      </w:tabs>
       <w:ind w:left="-1260"/>
     </w:pPr>
     <w:r>
@@ -584,7 +510,7 @@
           <v:path o:extrusionok="f" gradientshapeok="t" o:connecttype="rect"/>
           <o:lock v:ext="edit" aspectratio="t"/>
         </v:shapetype>
-        <v:shape id="WordPictureWatermark5368234" o:spid="_x0000_s1034" type="#_x0000_t75" style="position:absolute;margin-left:0;margin-top:0;width:608.35pt;height:872.35pt;z-index:-251658240;mso-position-horizontal:center;mso-position-horizontal-relative:margin;mso-position-vertical:center;mso-position-vertical-relative:margin" o:allowincell="f">
+        <v:shape id="WordPictureWatermark5368234" o:spid="_x0000_s1034" type="#_x0000_t75" style="position:absolute;left:0;text-align:left;margin-left:0;margin-top:0;width:608.35pt;height:872.35pt;z-index:-251658240;mso-position-horizontal:center;mso-position-horizontal-relative:margin;mso-position-vertical:center;mso-position-vertical-relative:margin" o:allowincell="f">
           <v:imagedata r:id="rId1" o:title="wm2"/>
           <w10:wrap anchorx="margin" anchory="margin"/>
         </v:shape>
@@ -596,6 +522,32 @@
 
 <file path=word/numbering.xml><?xml version="1.0" encoding="utf-8"?>
 <w:numbering xmlns:wpc="http://schemas.microsoft.com/office/word/2010/wordprocessingCanvas" xmlns:cx="http://schemas.microsoft.com/office/drawing/2014/chartex" xmlns:cx1="http://schemas.microsoft.com/office/drawing/2015/9/8/chartex" xmlns:cx2="http://schemas.microsoft.com/office/drawing/2015/10/21/chartex" xmlns:cx3="http://schemas.microsoft.com/office/drawing/2016/5/9/chartex" xmlns:cx4="http://schemas.microsoft.com/office/drawing/2016/5/10/chartex" xmlns:cx5="http://schemas.microsoft.com/office/drawing/2016/5/11/chartex" xmlns:cx6="http://schemas.microsoft.com/office/drawing/2016/5/12/chartex" xmlns:cx7="http://schemas.microsoft.com/office/drawing/2016/5/13/chartex" xmlns:cx8="http://schemas.microsoft.com/office/drawing/2016/5/14/chartex" xmlns:mc="http://schemas.openxmlformats.org/markup-compatibility/2006" xmlns:aink="http://schemas.microsoft.com/office/drawing/2016/ink" xmlns:am3d="http://schemas.microsoft.com/office/drawing/2017/model3d" xmlns:o="urn:schemas-microsoft-com:office:office" xmlns:oel="http://schemas.microsoft.com/office/2019/extlst" xmlns:r="http://schemas.openxmlformats.org/officeDocument/2006/relationships" xmlns:m="http://schemas.openxmlformats.org/officeDocument/2006/math" xmlns:v="urn:schemas-microsoft-com:vml" xmlns:wp14="http://schemas.microsoft.com/office/word/2010/wordprocessingDrawing" xmlns:wp="http://schemas.openxmlformats.org/drawingml/2006/wordprocessingDrawing" xmlns:w10="urn:schemas-microsoft-com:office:word" xmlns:w="http://schemas.openxmlformats.org/wordprocessingml/2006/main" xmlns:w14="http://schemas.microsoft.com/office/word/2010/wordml" xmlns:w15="http://schemas.microsoft.com/office/word/2012/wordml" xmlns:w16cex="http://schemas.microsoft.com/office/word/2018/wordml/cex" xmlns:w16cid="http://schemas.microsoft.com/office/word/2016/wordml/cid" xmlns:w16="http://schemas.microsoft.com/office/word/2018/wordml" xmlns:w16du="http://schemas.microsoft.com/office/word/2023/wordml/word16du" xmlns:w16sdtdh="http://schemas.microsoft.com/office/word/2020/wordml/sdtdatahash" xmlns:w16se="http://schemas.microsoft.com/office/word/2015/wordml/symex" xmlns:wpg="http://schemas.microsoft.com/office/word/2010/wordprocessingGroup" xmlns:wpi="http://schemas.microsoft.com/office/word/2010/wordprocessingInk" xmlns:wne="http://schemas.microsoft.com/office/word/2006/wordml" xmlns:wps="http://schemas.microsoft.com/office/word/2010/wordprocessingShape" mc:Ignorable="w14 w15 w16se w16cid w16 w16cex w16sdtdh w16du wp14">
+  <w:numPicBullet w:numPicBulletId="0">
+    <w:pict>
+      <v:shapetype id="_x0000_t75" coordsize="21600,21600" o:spt="75" o:preferrelative="t" path="m@4@5l@4@11@9@11@9@5xe" filled="f" stroked="f">
+        <v:stroke joinstyle="miter"/>
+        <v:formulas>
+          <v:f eqn="if lineDrawn pixelLineWidth 0"/>
+          <v:f eqn="sum @0 1 0"/>
+          <v:f eqn="sum 0 0 @1"/>
+          <v:f eqn="prod @2 1 2"/>
+          <v:f eqn="prod @3 21600 pixelWidth"/>
+          <v:f eqn="prod @3 21600 pixelHeight"/>
+          <v:f eqn="sum @0 0 1"/>
+          <v:f eqn="prod @6 1 2"/>
+          <v:f eqn="prod @7 21600 pixelWidth"/>
+          <v:f eqn="sum @8 21600 0"/>
+          <v:f eqn="prod @7 21600 pixelHeight"/>
+          <v:f eqn="sum @10 21600 0"/>
+        </v:formulas>
+        <v:path o:extrusionok="f" gradientshapeok="t" o:connecttype="rect"/>
+        <o:lock v:ext="edit" aspectratio="t"/>
+      </v:shapetype>
+      <v:shape id="_x0000_i1045" type="#_x0000_t75" style="width:96pt;height:80.25pt" o:bullet="t">
+        <v:imagedata r:id="rId1" o:title="+"/>
+      </v:shape>
+    </w:pict>
+  </w:numPicBullet>
   <w:abstractNum w:abstractNumId="0" w15:restartNumberingAfterBreak="0">
     <w:nsid w:val="FFFFFF88"/>
     <w:multiLevelType w:val="singleLevel"/>
@@ -636,6 +588,124 @@
     </w:lvl>
   </w:abstractNum>
   <w:abstractNum w:abstractNumId="2" w15:restartNumberingAfterBreak="0">
+    <w:nsid w:val="0670159F"/>
+    <w:multiLevelType w:val="hybridMultilevel"/>
+    <w:tmpl w:val="D6C25784"/>
+    <w:lvl w:ilvl="0" w:tplc="F2902DEC">
+      <w:start w:val="1"/>
+      <w:numFmt w:val="bullet"/>
+      <w:lvlText w:val=""/>
+      <w:lvlPicBulletId w:val="0"/>
+      <w:lvlJc w:val="left"/>
+      <w:pPr>
+        <w:ind w:left="720" w:hanging="360"/>
+      </w:pPr>
+      <w:rPr>
+        <w:rFonts w:ascii="Symbol" w:hAnsi="Symbol" w:hint="default"/>
+        <w:color w:val="auto"/>
+      </w:rPr>
+    </w:lvl>
+    <w:lvl w:ilvl="1" w:tplc="C3B2FA62">
+      <w:start w:val="1"/>
+      <w:numFmt w:val="bullet"/>
+      <w:pStyle w:val="ListParagraph"/>
+      <w:lvlText w:val=""/>
+      <w:lvlPicBulletId w:val="0"/>
+      <w:lvlJc w:val="left"/>
+      <w:pPr>
+        <w:ind w:left="1495" w:hanging="360"/>
+      </w:pPr>
+      <w:rPr>
+        <w:rFonts w:ascii="Symbol" w:hAnsi="Symbol" w:hint="default"/>
+        <w:color w:val="auto"/>
+      </w:rPr>
+    </w:lvl>
+    <w:lvl w:ilvl="2" w:tplc="241A0005">
+      <w:start w:val="1"/>
+      <w:numFmt w:val="bullet"/>
+      <w:lvlText w:val=""/>
+      <w:lvlJc w:val="left"/>
+      <w:pPr>
+        <w:ind w:left="2160" w:hanging="360"/>
+      </w:pPr>
+      <w:rPr>
+        <w:rFonts w:ascii="Wingdings" w:hAnsi="Wingdings" w:hint="default"/>
+      </w:rPr>
+    </w:lvl>
+    <w:lvl w:ilvl="3" w:tplc="241A0001" w:tentative="1">
+      <w:start w:val="1"/>
+      <w:numFmt w:val="bullet"/>
+      <w:lvlText w:val=""/>
+      <w:lvlJc w:val="left"/>
+      <w:pPr>
+        <w:ind w:left="2880" w:hanging="360"/>
+      </w:pPr>
+      <w:rPr>
+        <w:rFonts w:ascii="Symbol" w:hAnsi="Symbol" w:hint="default"/>
+      </w:rPr>
+    </w:lvl>
+    <w:lvl w:ilvl="4" w:tplc="241A0003" w:tentative="1">
+      <w:start w:val="1"/>
+      <w:numFmt w:val="bullet"/>
+      <w:lvlText w:val="o"/>
+      <w:lvlJc w:val="left"/>
+      <w:pPr>
+        <w:ind w:left="3600" w:hanging="360"/>
+      </w:pPr>
+      <w:rPr>
+        <w:rFonts w:ascii="Courier New" w:hAnsi="Courier New" w:cs="Courier New" w:hint="default"/>
+      </w:rPr>
+    </w:lvl>
+    <w:lvl w:ilvl="5" w:tplc="241A0005" w:tentative="1">
+      <w:start w:val="1"/>
+      <w:numFmt w:val="bullet"/>
+      <w:lvlText w:val=""/>
+      <w:lvlJc w:val="left"/>
+      <w:pPr>
+        <w:ind w:left="4320" w:hanging="360"/>
+      </w:pPr>
+      <w:rPr>
+        <w:rFonts w:ascii="Wingdings" w:hAnsi="Wingdings" w:hint="default"/>
+      </w:rPr>
+    </w:lvl>
+    <w:lvl w:ilvl="6" w:tplc="241A0001" w:tentative="1">
+      <w:start w:val="1"/>
+      <w:numFmt w:val="bullet"/>
+      <w:lvlText w:val=""/>
+      <w:lvlJc w:val="left"/>
+      <w:pPr>
+        <w:ind w:left="5040" w:hanging="360"/>
+      </w:pPr>
+      <w:rPr>
+        <w:rFonts w:ascii="Symbol" w:hAnsi="Symbol" w:hint="default"/>
+      </w:rPr>
+    </w:lvl>
+    <w:lvl w:ilvl="7" w:tplc="241A0003" w:tentative="1">
+      <w:start w:val="1"/>
+      <w:numFmt w:val="bullet"/>
+      <w:lvlText w:val="o"/>
+      <w:lvlJc w:val="left"/>
+      <w:pPr>
+        <w:ind w:left="5760" w:hanging="360"/>
+      </w:pPr>
+      <w:rPr>
+        <w:rFonts w:ascii="Courier New" w:hAnsi="Courier New" w:cs="Courier New" w:hint="default"/>
+      </w:rPr>
+    </w:lvl>
+    <w:lvl w:ilvl="8" w:tplc="241A0005" w:tentative="1">
+      <w:start w:val="1"/>
+      <w:numFmt w:val="bullet"/>
+      <w:lvlText w:val=""/>
+      <w:lvlJc w:val="left"/>
+      <w:pPr>
+        <w:ind w:left="6480" w:hanging="360"/>
+      </w:pPr>
+      <w:rPr>
+        <w:rFonts w:ascii="Wingdings" w:hAnsi="Wingdings" w:hint="default"/>
+      </w:rPr>
+    </w:lvl>
+  </w:abstractNum>
+  <w:abstractNum w:abstractNumId="3" w15:restartNumberingAfterBreak="0">
     <w:nsid w:val="105E11B2"/>
     <w:multiLevelType w:val="hybridMultilevel"/>
     <w:tmpl w:val="4FDE9110"/>
@@ -727,7 +797,7 @@
       </w:pPr>
     </w:lvl>
   </w:abstractNum>
-  <w:abstractNum w:abstractNumId="3" w15:restartNumberingAfterBreak="0">
+  <w:abstractNum w:abstractNumId="4" w15:restartNumberingAfterBreak="0">
     <w:nsid w:val="13D17212"/>
     <w:multiLevelType w:val="hybridMultilevel"/>
     <w:tmpl w:val="F72874D0"/>
@@ -840,7 +910,120 @@
       </w:rPr>
     </w:lvl>
   </w:abstractNum>
-  <w:abstractNum w:abstractNumId="4" w15:restartNumberingAfterBreak="0">
+  <w:abstractNum w:abstractNumId="5" w15:restartNumberingAfterBreak="0">
+    <w:nsid w:val="158829F0"/>
+    <w:multiLevelType w:val="hybridMultilevel"/>
+    <w:tmpl w:val="2D127D12"/>
+    <w:lvl w:ilvl="0" w:tplc="04090001">
+      <w:start w:val="1"/>
+      <w:numFmt w:val="bullet"/>
+      <w:lvlText w:val=""/>
+      <w:lvlJc w:val="left"/>
+      <w:pPr>
+        <w:ind w:left="720" w:hanging="360"/>
+      </w:pPr>
+      <w:rPr>
+        <w:rFonts w:ascii="Symbol" w:hAnsi="Symbol" w:hint="default"/>
+      </w:rPr>
+    </w:lvl>
+    <w:lvl w:ilvl="1" w:tplc="04090003" w:tentative="1">
+      <w:start w:val="1"/>
+      <w:numFmt w:val="bullet"/>
+      <w:lvlText w:val="o"/>
+      <w:lvlJc w:val="left"/>
+      <w:pPr>
+        <w:ind w:left="1440" w:hanging="360"/>
+      </w:pPr>
+      <w:rPr>
+        <w:rFonts w:ascii="Courier New" w:hAnsi="Courier New" w:cs="Courier New" w:hint="default"/>
+      </w:rPr>
+    </w:lvl>
+    <w:lvl w:ilvl="2" w:tplc="04090005" w:tentative="1">
+      <w:start w:val="1"/>
+      <w:numFmt w:val="bullet"/>
+      <w:lvlText w:val=""/>
+      <w:lvlJc w:val="left"/>
+      <w:pPr>
+        <w:ind w:left="2160" w:hanging="360"/>
+      </w:pPr>
+      <w:rPr>
+        <w:rFonts w:ascii="Wingdings" w:hAnsi="Wingdings" w:hint="default"/>
+      </w:rPr>
+    </w:lvl>
+    <w:lvl w:ilvl="3" w:tplc="04090001" w:tentative="1">
+      <w:start w:val="1"/>
+      <w:numFmt w:val="bullet"/>
+      <w:lvlText w:val=""/>
+      <w:lvlJc w:val="left"/>
+      <w:pPr>
+        <w:ind w:left="2880" w:hanging="360"/>
+      </w:pPr>
+      <w:rPr>
+        <w:rFonts w:ascii="Symbol" w:hAnsi="Symbol" w:hint="default"/>
+      </w:rPr>
+    </w:lvl>
+    <w:lvl w:ilvl="4" w:tplc="04090003" w:tentative="1">
+      <w:start w:val="1"/>
+      <w:numFmt w:val="bullet"/>
+      <w:lvlText w:val="o"/>
+      <w:lvlJc w:val="left"/>
+      <w:pPr>
+        <w:ind w:left="3600" w:hanging="360"/>
+      </w:pPr>
+      <w:rPr>
+        <w:rFonts w:ascii="Courier New" w:hAnsi="Courier New" w:cs="Courier New" w:hint="default"/>
+      </w:rPr>
+    </w:lvl>
+    <w:lvl w:ilvl="5" w:tplc="04090005" w:tentative="1">
+      <w:start w:val="1"/>
+      <w:numFmt w:val="bullet"/>
+      <w:lvlText w:val=""/>
+      <w:lvlJc w:val="left"/>
+      <w:pPr>
+        <w:ind w:left="4320" w:hanging="360"/>
+      </w:pPr>
+      <w:rPr>
+        <w:rFonts w:ascii="Wingdings" w:hAnsi="Wingdings" w:hint="default"/>
+      </w:rPr>
+    </w:lvl>
+    <w:lvl w:ilvl="6" w:tplc="04090001" w:tentative="1">
+      <w:start w:val="1"/>
+      <w:numFmt w:val="bullet"/>
+      <w:lvlText w:val=""/>
+      <w:lvlJc w:val="left"/>
+      <w:pPr>
+        <w:ind w:left="5040" w:hanging="360"/>
+      </w:pPr>
+      <w:rPr>
+        <w:rFonts w:ascii="Symbol" w:hAnsi="Symbol" w:hint="default"/>
+      </w:rPr>
+    </w:lvl>
+    <w:lvl w:ilvl="7" w:tplc="04090003" w:tentative="1">
+      <w:start w:val="1"/>
+      <w:numFmt w:val="bullet"/>
+      <w:lvlText w:val="o"/>
+      <w:lvlJc w:val="left"/>
+      <w:pPr>
+        <w:ind w:left="5760" w:hanging="360"/>
+      </w:pPr>
+      <w:rPr>
+        <w:rFonts w:ascii="Courier New" w:hAnsi="Courier New" w:cs="Courier New" w:hint="default"/>
+      </w:rPr>
+    </w:lvl>
+    <w:lvl w:ilvl="8" w:tplc="04090005" w:tentative="1">
+      <w:start w:val="1"/>
+      <w:numFmt w:val="bullet"/>
+      <w:lvlText w:val=""/>
+      <w:lvlJc w:val="left"/>
+      <w:pPr>
+        <w:ind w:left="6480" w:hanging="360"/>
+      </w:pPr>
+      <w:rPr>
+        <w:rFonts w:ascii="Wingdings" w:hAnsi="Wingdings" w:hint="default"/>
+      </w:rPr>
+    </w:lvl>
+  </w:abstractNum>
+  <w:abstractNum w:abstractNumId="6" w15:restartNumberingAfterBreak="0">
     <w:nsid w:val="1D707F4C"/>
     <w:multiLevelType w:val="hybridMultilevel"/>
     <w:tmpl w:val="9E1E53E2"/>
@@ -953,7 +1136,7 @@
       </w:rPr>
     </w:lvl>
   </w:abstractNum>
-  <w:abstractNum w:abstractNumId="5" w15:restartNumberingAfterBreak="0">
+  <w:abstractNum w:abstractNumId="7" w15:restartNumberingAfterBreak="0">
     <w:nsid w:val="32813582"/>
     <w:multiLevelType w:val="hybridMultilevel"/>
     <w:tmpl w:val="DFD479AC"/>
@@ -1065,7 +1248,7 @@
       </w:rPr>
     </w:lvl>
   </w:abstractNum>
-  <w:abstractNum w:abstractNumId="6" w15:restartNumberingAfterBreak="0">
+  <w:abstractNum w:abstractNumId="8" w15:restartNumberingAfterBreak="0">
     <w:nsid w:val="374F1317"/>
     <w:multiLevelType w:val="hybridMultilevel"/>
     <w:tmpl w:val="F934CA60"/>
@@ -1178,7 +1361,7 @@
       </w:rPr>
     </w:lvl>
   </w:abstractNum>
-  <w:abstractNum w:abstractNumId="7" w15:restartNumberingAfterBreak="0">
+  <w:abstractNum w:abstractNumId="9" w15:restartNumberingAfterBreak="0">
     <w:nsid w:val="3D576D2B"/>
     <w:multiLevelType w:val="hybridMultilevel"/>
     <w:tmpl w:val="915E70CC"/>
@@ -1291,7 +1474,7 @@
       </w:rPr>
     </w:lvl>
   </w:abstractNum>
-  <w:abstractNum w:abstractNumId="8" w15:restartNumberingAfterBreak="0">
+  <w:abstractNum w:abstractNumId="10" w15:restartNumberingAfterBreak="0">
     <w:nsid w:val="41D67123"/>
     <w:multiLevelType w:val="hybridMultilevel"/>
     <w:tmpl w:val="5290B2BE"/>
@@ -1404,7 +1587,7 @@
       </w:rPr>
     </w:lvl>
   </w:abstractNum>
-  <w:abstractNum w:abstractNumId="9" w15:restartNumberingAfterBreak="0">
+  <w:abstractNum w:abstractNumId="11" w15:restartNumberingAfterBreak="0">
     <w:nsid w:val="499F2419"/>
     <w:multiLevelType w:val="hybridMultilevel"/>
     <w:tmpl w:val="259ADC6A"/>
@@ -1516,7 +1699,120 @@
       </w:rPr>
     </w:lvl>
   </w:abstractNum>
-  <w:abstractNum w:abstractNumId="10" w15:restartNumberingAfterBreak="0">
+  <w:abstractNum w:abstractNumId="12" w15:restartNumberingAfterBreak="0">
+    <w:nsid w:val="4AEE450B"/>
+    <w:multiLevelType w:val="hybridMultilevel"/>
+    <w:tmpl w:val="E64452C0"/>
+    <w:lvl w:ilvl="0" w:tplc="04090001">
+      <w:start w:val="1"/>
+      <w:numFmt w:val="bullet"/>
+      <w:lvlText w:val=""/>
+      <w:lvlJc w:val="left"/>
+      <w:pPr>
+        <w:ind w:left="720" w:hanging="360"/>
+      </w:pPr>
+      <w:rPr>
+        <w:rFonts w:ascii="Symbol" w:hAnsi="Symbol" w:hint="default"/>
+      </w:rPr>
+    </w:lvl>
+    <w:lvl w:ilvl="1" w:tplc="04090003" w:tentative="1">
+      <w:start w:val="1"/>
+      <w:numFmt w:val="bullet"/>
+      <w:lvlText w:val="o"/>
+      <w:lvlJc w:val="left"/>
+      <w:pPr>
+        <w:ind w:left="1440" w:hanging="360"/>
+      </w:pPr>
+      <w:rPr>
+        <w:rFonts w:ascii="Courier New" w:hAnsi="Courier New" w:cs="Courier New" w:hint="default"/>
+      </w:rPr>
+    </w:lvl>
+    <w:lvl w:ilvl="2" w:tplc="04090005" w:tentative="1">
+      <w:start w:val="1"/>
+      <w:numFmt w:val="bullet"/>
+      <w:lvlText w:val=""/>
+      <w:lvlJc w:val="left"/>
+      <w:pPr>
+        <w:ind w:left="2160" w:hanging="360"/>
+      </w:pPr>
+      <w:rPr>
+        <w:rFonts w:ascii="Wingdings" w:hAnsi="Wingdings" w:hint="default"/>
+      </w:rPr>
+    </w:lvl>
+    <w:lvl w:ilvl="3" w:tplc="04090001" w:tentative="1">
+      <w:start w:val="1"/>
+      <w:numFmt w:val="bullet"/>
+      <w:lvlText w:val=""/>
+      <w:lvlJc w:val="left"/>
+      <w:pPr>
+        <w:ind w:left="2880" w:hanging="360"/>
+      </w:pPr>
+      <w:rPr>
+        <w:rFonts w:ascii="Symbol" w:hAnsi="Symbol" w:hint="default"/>
+      </w:rPr>
+    </w:lvl>
+    <w:lvl w:ilvl="4" w:tplc="04090003" w:tentative="1">
+      <w:start w:val="1"/>
+      <w:numFmt w:val="bullet"/>
+      <w:lvlText w:val="o"/>
+      <w:lvlJc w:val="left"/>
+      <w:pPr>
+        <w:ind w:left="3600" w:hanging="360"/>
+      </w:pPr>
+      <w:rPr>
+        <w:rFonts w:ascii="Courier New" w:hAnsi="Courier New" w:cs="Courier New" w:hint="default"/>
+      </w:rPr>
+    </w:lvl>
+    <w:lvl w:ilvl="5" w:tplc="04090005" w:tentative="1">
+      <w:start w:val="1"/>
+      <w:numFmt w:val="bullet"/>
+      <w:lvlText w:val=""/>
+      <w:lvlJc w:val="left"/>
+      <w:pPr>
+        <w:ind w:left="4320" w:hanging="360"/>
+      </w:pPr>
+      <w:rPr>
+        <w:rFonts w:ascii="Wingdings" w:hAnsi="Wingdings" w:hint="default"/>
+      </w:rPr>
+    </w:lvl>
+    <w:lvl w:ilvl="6" w:tplc="04090001" w:tentative="1">
+      <w:start w:val="1"/>
+      <w:numFmt w:val="bullet"/>
+      <w:lvlText w:val=""/>
+      <w:lvlJc w:val="left"/>
+      <w:pPr>
+        <w:ind w:left="5040" w:hanging="360"/>
+      </w:pPr>
+      <w:rPr>
+        <w:rFonts w:ascii="Symbol" w:hAnsi="Symbol" w:hint="default"/>
+      </w:rPr>
+    </w:lvl>
+    <w:lvl w:ilvl="7" w:tplc="04090003" w:tentative="1">
+      <w:start w:val="1"/>
+      <w:numFmt w:val="bullet"/>
+      <w:lvlText w:val="o"/>
+      <w:lvlJc w:val="left"/>
+      <w:pPr>
+        <w:ind w:left="5760" w:hanging="360"/>
+      </w:pPr>
+      <w:rPr>
+        <w:rFonts w:ascii="Courier New" w:hAnsi="Courier New" w:cs="Courier New" w:hint="default"/>
+      </w:rPr>
+    </w:lvl>
+    <w:lvl w:ilvl="8" w:tplc="04090005" w:tentative="1">
+      <w:start w:val="1"/>
+      <w:numFmt w:val="bullet"/>
+      <w:lvlText w:val=""/>
+      <w:lvlJc w:val="left"/>
+      <w:pPr>
+        <w:ind w:left="6480" w:hanging="360"/>
+      </w:pPr>
+      <w:rPr>
+        <w:rFonts w:ascii="Wingdings" w:hAnsi="Wingdings" w:hint="default"/>
+      </w:rPr>
+    </w:lvl>
+  </w:abstractNum>
+  <w:abstractNum w:abstractNumId="13" w15:restartNumberingAfterBreak="0">
     <w:nsid w:val="53B51A6A"/>
     <w:multiLevelType w:val="hybridMultilevel"/>
     <w:tmpl w:val="1ECA756E"/>
@@ -1606,7 +1902,7 @@
       </w:pPr>
     </w:lvl>
   </w:abstractNum>
-  <w:abstractNum w:abstractNumId="11" w15:restartNumberingAfterBreak="0">
+  <w:abstractNum w:abstractNumId="14" w15:restartNumberingAfterBreak="0">
     <w:nsid w:val="55B24FA6"/>
     <w:multiLevelType w:val="hybridMultilevel"/>
     <w:tmpl w:val="AB4283EA"/>
@@ -1719,7 +2015,133 @@
       </w:rPr>
     </w:lvl>
   </w:abstractNum>
-  <w:abstractNum w:abstractNumId="12" w15:restartNumberingAfterBreak="0">
+  <w:abstractNum w:abstractNumId="15" w15:restartNumberingAfterBreak="0">
+    <w:nsid w:val="56716559"/>
+    <w:multiLevelType w:val="multilevel"/>
+    <w:tmpl w:val="725E1528"/>
+    <w:styleLink w:val="StylePicturebulletedSymbolsymbolComplexBodyCalibri"/>
+    <w:lvl w:ilvl="0">
+      <w:start w:val="1"/>
+      <w:numFmt w:val="bullet"/>
+      <w:lvlText w:val=""/>
+      <w:lvlPicBulletId w:val="0"/>
+      <w:lvlJc w:val="left"/>
+      <w:pPr>
+        <w:ind w:left="720" w:hanging="360"/>
+      </w:pPr>
+      <w:rPr>
+        <w:rFonts w:ascii="Symbol" w:hAnsi="Symbol" w:hint="default"/>
+        <w:color w:val="auto"/>
+      </w:rPr>
+    </w:lvl>
+    <w:lvl w:ilvl="1">
+      <w:start w:val="1"/>
+      <w:numFmt w:val="bullet"/>
+      <w:lvlText w:val=""/>
+      <w:lvlPicBulletId w:val="0"/>
+      <w:lvlJc w:val="left"/>
+      <w:pPr>
+        <w:ind w:left="1495" w:hanging="360"/>
+      </w:pPr>
+      <w:rPr>
+        <w:rFonts w:ascii="Symbol" w:hAnsi="Symbol" w:cstheme="minorHAnsi"/>
+        <w:bCs/>
+        <w:sz w:val="24"/>
+        <w:szCs w:val="24"/>
+      </w:rPr>
+    </w:lvl>
+    <w:lvl w:ilvl="2">
+      <w:start w:val="1"/>
+      <w:numFmt w:val="bullet"/>
+      <w:lvlText w:val=""/>
+      <w:lvlJc w:val="left"/>
+      <w:pPr>
+        <w:ind w:left="2160" w:hanging="360"/>
+      </w:pPr>
+      <w:rPr>
+        <w:rFonts w:ascii="Wingdings" w:hAnsi="Wingdings" w:hint="default"/>
+      </w:rPr>
+    </w:lvl>
+    <w:lvl w:ilvl="3">
+      <w:start w:val="1"/>
+      <w:numFmt w:val="bullet"/>
+      <w:lvlText w:val=""/>
+      <w:lvlJc w:val="left"/>
+      <w:pPr>
+        <w:ind w:left="2880" w:hanging="360"/>
+      </w:pPr>
+      <w:rPr>
+        <w:rFonts w:ascii="Symbol" w:hAnsi="Symbol" w:hint="default"/>
+      </w:rPr>
+    </w:lvl>
+    <w:lvl w:ilvl="4">
+      <w:start w:val="1"/>
+      <w:numFmt w:val="bullet"/>
+      <w:lvlText w:val="o"/>
+      <w:lvlJc w:val="left"/>
+      <w:pPr>
+        <w:ind w:left="3600" w:hanging="360"/>
+      </w:pPr>
+      <w:rPr>
+        <w:rFonts w:ascii="Courier New" w:hAnsi="Courier New" w:cs="Courier New" w:hint="default"/>
+      </w:rPr>
+    </w:lvl>
+    <w:lvl w:ilvl="5">
+      <w:start w:val="1"/>
+      <w:numFmt w:val="bullet"/>
+      <w:lvlText w:val=""/>
+      <w:lvlJc w:val="left"/>
+      <w:pPr>
+        <w:ind w:left="4320" w:hanging="360"/>
+      </w:pPr>
+      <w:rPr>
+        <w:rFonts w:ascii="Wingdings" w:hAnsi="Wingdings" w:hint="default"/>
+      </w:rPr>
+    </w:lvl>
+    <w:lvl w:ilvl="6">
+      <w:start w:val="1"/>
+      <w:numFmt w:val="bullet"/>
+      <w:lvlText w:val=""/>
+      <w:lvlJc w:val="left"/>
+      <w:pPr>
+        <w:ind w:left="5040" w:hanging="360"/>
+      </w:pPr>
+      <w:rPr>
+        <w:rFonts w:ascii="Symbol" w:hAnsi="Symbol" w:hint="default"/>
+      </w:rPr>
+    </w:lvl>
+    <w:lvl w:ilvl="7">
+      <w:start w:val="1"/>
+      <w:numFmt w:val="bullet"/>
+      <w:lvlText w:val="o"/>
+      <w:lvlJc w:val="left"/>
+      <w:pPr>
+        <w:ind w:left="5760" w:hanging="360"/>
+      </w:pPr>
+      <w:rPr>
+        <w:rFonts w:ascii="Courier New" w:hAnsi="Courier New" w:cs="Courier New" w:hint="default"/>
+      </w:rPr>
+    </w:lvl>
+    <w:lvl w:ilvl="8">
+      <w:start w:val="1"/>
+      <w:numFmt w:val="bullet"/>
+      <w:lvlText w:val=""/>
+      <w:lvlJc w:val="left"/>
+      <w:pPr>
+        <w:ind w:left="6480" w:hanging="360"/>
+      </w:pPr>
+      <w:rPr>
+        <w:rFonts w:ascii="Wingdings" w:hAnsi="Wingdings" w:hint="default"/>
+      </w:rPr>
+    </w:lvl>
+  </w:abstractNum>
+  <w:abstractNum w:abstractNumId="16" w15:restartNumberingAfterBreak="0">
+    <w:nsid w:val="5A0E0611"/>
+    <w:multiLevelType w:val="multilevel"/>
+    <w:tmpl w:val="725E1528"/>
+    <w:numStyleLink w:val="StylePicturebulletedSymbolsymbolComplexBodyCalibri"/>
+  </w:abstractNum>
+  <w:abstractNum w:abstractNumId="17" w15:restartNumberingAfterBreak="0">
     <w:nsid w:val="65721432"/>
     <w:multiLevelType w:val="hybridMultilevel"/>
     <w:tmpl w:val="E08C1788"/>
@@ -1832,7 +2254,7 @@
       </w:rPr>
     </w:lvl>
   </w:abstractNum>
-  <w:abstractNum w:abstractNumId="13" w15:restartNumberingAfterBreak="0">
+  <w:abstractNum w:abstractNumId="18" w15:restartNumberingAfterBreak="0">
     <w:nsid w:val="673A68CE"/>
     <w:multiLevelType w:val="hybridMultilevel"/>
     <w:tmpl w:val="FB4C3AFC"/>
@@ -1945,7 +2367,7 @@
       </w:rPr>
     </w:lvl>
   </w:abstractNum>
-  <w:abstractNum w:abstractNumId="14" w15:restartNumberingAfterBreak="0">
+  <w:abstractNum w:abstractNumId="19" w15:restartNumberingAfterBreak="0">
     <w:nsid w:val="6B346AC2"/>
     <w:multiLevelType w:val="multilevel"/>
     <w:tmpl w:val="16C0279C"/>
@@ -2067,7 +2489,7 @@
       </w:rPr>
     </w:lvl>
   </w:abstractNum>
-  <w:abstractNum w:abstractNumId="15" w15:restartNumberingAfterBreak="0">
+  <w:abstractNum w:abstractNumId="20" w15:restartNumberingAfterBreak="0">
     <w:nsid w:val="6F4861DD"/>
     <w:multiLevelType w:val="hybridMultilevel"/>
     <w:tmpl w:val="46B60C9C"/>
@@ -2180,7 +2602,7 @@
       </w:rPr>
     </w:lvl>
   </w:abstractNum>
-  <w:abstractNum w:abstractNumId="16" w15:restartNumberingAfterBreak="0">
+  <w:abstractNum w:abstractNumId="21" w15:restartNumberingAfterBreak="0">
     <w:nsid w:val="7A090289"/>
     <w:multiLevelType w:val="hybridMultilevel"/>
     <w:tmpl w:val="C124031A"/>
@@ -2294,55 +2716,70 @@
     </w:lvl>
   </w:abstractNum>
   <w:num w:numId="1" w16cid:durableId="541092016">
+    <w:abstractNumId w:val="19"/>
+  </w:num>
+  <w:num w:numId="2" w16cid:durableId="1226793901">
     <w:abstractNumId w:val="14"/>
   </w:num>
-  <w:num w:numId="2" w16cid:durableId="1226793901">
+  <w:num w:numId="3" w16cid:durableId="2040542282">
+    <w:abstractNumId w:val="13"/>
+  </w:num>
+  <w:num w:numId="4" w16cid:durableId="985400149">
+    <w:abstractNumId w:val="6"/>
+  </w:num>
+  <w:num w:numId="5" w16cid:durableId="866144309">
+    <w:abstractNumId w:val="20"/>
+  </w:num>
+  <w:num w:numId="6" w16cid:durableId="1371342971">
+    <w:abstractNumId w:val="10"/>
+  </w:num>
+  <w:num w:numId="7" w16cid:durableId="2099863301">
+    <w:abstractNumId w:val="21"/>
+  </w:num>
+  <w:num w:numId="8" w16cid:durableId="790056563">
+    <w:abstractNumId w:val="18"/>
+  </w:num>
+  <w:num w:numId="9" w16cid:durableId="264465708">
+    <w:abstractNumId w:val="7"/>
+  </w:num>
+  <w:num w:numId="10" w16cid:durableId="23100670">
     <w:abstractNumId w:val="11"/>
   </w:num>
-  <w:num w:numId="3" w16cid:durableId="2040542282">
-    <w:abstractNumId w:val="10"/>
+  <w:num w:numId="11" w16cid:durableId="156925115">
+    <w:abstractNumId w:val="9"/>
   </w:num>
-  <w:num w:numId="4" w16cid:durableId="985400149">
+  <w:num w:numId="12" w16cid:durableId="2032219148">
+    <w:abstractNumId w:val="17"/>
+  </w:num>
+  <w:num w:numId="13" w16cid:durableId="293489587">
+    <w:abstractNumId w:val="3"/>
+  </w:num>
+  <w:num w:numId="14" w16cid:durableId="822238552">
     <w:abstractNumId w:val="4"/>
   </w:num>
-  <w:num w:numId="5" w16cid:durableId="866144309">
-    <w:abstractNumId w:val="15"/>
-  </w:num>
-  <w:num w:numId="6" w16cid:durableId="1371342971">
+  <w:num w:numId="15" w16cid:durableId="891119263">
     <w:abstractNumId w:val="8"/>
-  </w:num>
-  <w:num w:numId="7" w16cid:durableId="2099863301">
-    <w:abstractNumId w:val="16"/>
-  </w:num>
-  <w:num w:numId="8" w16cid:durableId="790056563">
-    <w:abstractNumId w:val="13"/>
-  </w:num>
-  <w:num w:numId="9" w16cid:durableId="264465708">
-    <w:abstractNumId w:val="5"/>
-  </w:num>
-  <w:num w:numId="10" w16cid:durableId="23100670">
-    <w:abstractNumId w:val="9"/>
-  </w:num>
-  <w:num w:numId="11" w16cid:durableId="156925115">
-    <w:abstractNumId w:val="7"/>
-  </w:num>
-  <w:num w:numId="12" w16cid:durableId="2032219148">
-    <w:abstractNumId w:val="12"/>
-  </w:num>
-  <w:num w:numId="13" w16cid:durableId="293489587">
-    <w:abstractNumId w:val="2"/>
-  </w:num>
-  <w:num w:numId="14" w16cid:durableId="822238552">
-    <w:abstractNumId w:val="3"/>
-  </w:num>
-  <w:num w:numId="15" w16cid:durableId="891119263">
-    <w:abstractNumId w:val="6"/>
   </w:num>
   <w:num w:numId="16" w16cid:durableId="1434596404">
     <w:abstractNumId w:val="1"/>
   </w:num>
   <w:num w:numId="17" w16cid:durableId="1443962928">
     <w:abstractNumId w:val="0"/>
+  </w:num>
+  <w:num w:numId="18" w16cid:durableId="1703674713">
+    <w:abstractNumId w:val="2"/>
+  </w:num>
+  <w:num w:numId="19" w16cid:durableId="1621178794">
+    <w:abstractNumId w:val="15"/>
+  </w:num>
+  <w:num w:numId="20" w16cid:durableId="2065180102">
+    <w:abstractNumId w:val="16"/>
+  </w:num>
+  <w:num w:numId="21" w16cid:durableId="282540486">
+    <w:abstractNumId w:val="5"/>
+  </w:num>
+  <w:num w:numId="22" w16cid:durableId="1176577941">
+    <w:abstractNumId w:val="12"/>
   </w:num>
   <w:numIdMacAtCleanup w:val="3"/>
 </w:numbering>
@@ -2446,7 +2883,7 @@
     <w:lsdException w:name="Medium Shading 2 Accent 1" w:uiPriority="64"/>
     <w:lsdException w:name="Medium List 1 Accent 1" w:uiPriority="65"/>
     <w:lsdException w:name="Revision" w:semiHidden="1" w:uiPriority="99"/>
-    <w:lsdException w:name="List Paragraph" w:uiPriority="34" w:qFormat="1"/>
+    <w:lsdException w:name="List Paragraph" w:uiPriority="1" w:qFormat="1"/>
     <w:lsdException w:name="Quote" w:uiPriority="29" w:qFormat="1"/>
     <w:lsdException w:name="Intense Quote" w:uiPriority="30" w:qFormat="1"/>
     <w:lsdException w:name="Medium List 2 Accent 1" w:uiPriority="66"/>
@@ -2647,8 +3084,12 @@
   <w:style w:type="paragraph" w:default="1" w:styleId="Normal">
     <w:name w:val="Normal"/>
     <w:qFormat/>
-    <w:rsid w:val="002170A7"/>
+    <w:rsid w:val="00B36649"/>
+    <w:pPr>
+      <w:jc w:val="both"/>
+    </w:pPr>
     <w:rPr>
+      <w:rFonts w:asciiTheme="minorHAnsi" w:hAnsiTheme="minorHAnsi" w:cstheme="minorHAnsi"/>
       <w:sz w:val="24"/>
       <w:szCs w:val="24"/>
       <w:lang w:val="sr-Latn-CS" w:eastAsia="sr-Latn-CS"/>
@@ -2660,17 +3101,17 @@
     <w:next w:val="Normal"/>
     <w:link w:val="Heading1Char"/>
     <w:qFormat/>
-    <w:rsid w:val="002E31E6"/>
+    <w:rsid w:val="00AA158A"/>
     <w:pPr>
       <w:keepNext/>
       <w:spacing w:before="240" w:after="60"/>
+      <w:jc w:val="center"/>
       <w:outlineLvl w:val="0"/>
     </w:pPr>
     <w:rPr>
-      <w:rFonts w:ascii="Calibri Light" w:hAnsi="Calibri Light"/>
       <w:b/>
       <w:bCs/>
-      <w:color w:val="0070C0"/>
+      <w:color w:val="FF0000"/>
       <w:kern w:val="32"/>
       <w:sz w:val="48"/>
       <w:szCs w:val="32"/>
@@ -2683,21 +3124,19 @@
     <w:link w:val="Heading2Char"/>
     <w:unhideWhenUsed/>
     <w:qFormat/>
-    <w:rsid w:val="002E31E6"/>
+    <w:rsid w:val="00AA158A"/>
     <w:pPr>
       <w:keepNext/>
       <w:spacing w:before="240" w:after="60"/>
+      <w:jc w:val="center"/>
       <w:outlineLvl w:val="1"/>
     </w:pPr>
     <w:rPr>
-      <w:rFonts w:ascii="Calibri Light" w:hAnsi="Calibri Light"/>
       <w:b/>
       <w:bCs/>
-      <w:i/>
-      <w:iCs/>
-      <w:color w:val="00B0F0"/>
       <w:sz w:val="40"/>
       <w:szCs w:val="28"/>
+      <w:u w:val="single"/>
     </w:rPr>
   </w:style>
   <w:style w:type="paragraph" w:styleId="Heading3">
@@ -2707,18 +3146,17 @@
     <w:link w:val="Heading3Char"/>
     <w:unhideWhenUsed/>
     <w:qFormat/>
-    <w:rsid w:val="002E31E6"/>
+    <w:rsid w:val="00AA158A"/>
     <w:pPr>
       <w:keepNext/>
       <w:spacing w:before="240" w:after="60"/>
       <w:outlineLvl w:val="2"/>
     </w:pPr>
     <w:rPr>
-      <w:rFonts w:ascii="Calibri Light" w:hAnsi="Calibri Light"/>
       <w:b/>
       <w:bCs/>
-      <w:sz w:val="36"/>
-      <w:szCs w:val="26"/>
+      <w:sz w:val="32"/>
+      <w:szCs w:val="32"/>
     </w:rPr>
   </w:style>
   <w:style w:type="paragraph" w:styleId="Heading4">
@@ -2879,19 +3317,20 @@
   <w:style w:type="paragraph" w:styleId="ListParagraph">
     <w:name w:val="List Paragraph"/>
     <w:basedOn w:val="Normal"/>
-    <w:uiPriority w:val="34"/>
+    <w:uiPriority w:val="1"/>
     <w:qFormat/>
-    <w:rsid w:val="00766F6A"/>
+    <w:rsid w:val="00B36649"/>
     <w:pPr>
+      <w:numPr>
+        <w:ilvl w:val="1"/>
+        <w:numId w:val="18"/>
+      </w:numPr>
       <w:spacing w:after="160" w:line="259" w:lineRule="auto"/>
-      <w:ind w:left="720"/>
+      <w:ind w:left="567"/>
       <w:contextualSpacing/>
     </w:pPr>
     <w:rPr>
-      <w:rFonts w:ascii="Calibri" w:eastAsia="Calibri" w:hAnsi="Calibri"/>
-      <w:sz w:val="22"/>
-      <w:szCs w:val="22"/>
-      <w:lang w:val="sr-Latn-RS" w:eastAsia="en-US"/>
+      <w:b/>
     </w:rPr>
   </w:style>
   <w:style w:type="table" w:styleId="TableGrid">
@@ -3031,12 +3470,12 @@
   <w:style w:type="character" w:customStyle="1" w:styleId="Heading1Char">
     <w:name w:val="Heading 1 Char"/>
     <w:link w:val="Heading1"/>
-    <w:rsid w:val="002E31E6"/>
+    <w:rsid w:val="00AA158A"/>
     <w:rPr>
-      <w:rFonts w:ascii="Calibri Light" w:hAnsi="Calibri Light"/>
+      <w:rFonts w:asciiTheme="minorHAnsi" w:hAnsiTheme="minorHAnsi" w:cstheme="minorHAnsi"/>
       <w:b/>
       <w:bCs/>
-      <w:color w:val="0070C0"/>
+      <w:color w:val="FF0000"/>
       <w:kern w:val="32"/>
       <w:sz w:val="48"/>
       <w:szCs w:val="32"/>
@@ -3046,29 +3485,27 @@
   <w:style w:type="character" w:customStyle="1" w:styleId="Heading2Char">
     <w:name w:val="Heading 2 Char"/>
     <w:link w:val="Heading2"/>
-    <w:rsid w:val="002E31E6"/>
+    <w:rsid w:val="00AA158A"/>
     <w:rPr>
-      <w:rFonts w:ascii="Calibri Light" w:hAnsi="Calibri Light"/>
+      <w:rFonts w:asciiTheme="minorHAnsi" w:hAnsiTheme="minorHAnsi" w:cstheme="minorHAnsi"/>
       <w:b/>
       <w:bCs/>
-      <w:i/>
-      <w:iCs/>
-      <w:color w:val="00B0F0"/>
       <w:sz w:val="40"/>
       <w:szCs w:val="28"/>
+      <w:u w:val="single"/>
       <w:lang w:val="sr-Latn-CS" w:eastAsia="sr-Latn-CS"/>
     </w:rPr>
   </w:style>
   <w:style w:type="character" w:customStyle="1" w:styleId="Heading3Char">
     <w:name w:val="Heading 3 Char"/>
     <w:link w:val="Heading3"/>
-    <w:rsid w:val="002E31E6"/>
+    <w:rsid w:val="00AA158A"/>
     <w:rPr>
-      <w:rFonts w:ascii="Calibri Light" w:hAnsi="Calibri Light"/>
+      <w:rFonts w:asciiTheme="minorHAnsi" w:hAnsiTheme="minorHAnsi" w:cstheme="minorHAnsi"/>
       <w:b/>
       <w:bCs/>
-      <w:sz w:val="36"/>
-      <w:szCs w:val="26"/>
+      <w:sz w:val="32"/>
+      <w:szCs w:val="32"/>
       <w:lang w:val="sr-Latn-CS" w:eastAsia="sr-Latn-CS"/>
     </w:rPr>
   </w:style>
@@ -3237,7 +3674,7 @@
       <w:spacing w:after="120" w:line="276" w:lineRule="auto"/>
     </w:pPr>
     <w:rPr>
-      <w:rFonts w:asciiTheme="minorHAnsi" w:eastAsiaTheme="minorHAnsi" w:hAnsiTheme="minorHAnsi" w:cstheme="minorBidi"/>
+      <w:rFonts w:eastAsiaTheme="minorHAnsi" w:cstheme="minorBidi"/>
       <w:szCs w:val="22"/>
       <w:lang w:val="sr-Latn-RS" w:eastAsia="en-US"/>
     </w:rPr>
@@ -3304,6 +3741,48 @@
       </w:numPr>
       <w:contextualSpacing/>
     </w:pPr>
+  </w:style>
+  <w:style w:type="numbering" w:customStyle="1" w:styleId="StylePicturebulletedSymbolsymbolComplexBodyCalibri">
+    <w:name w:val="Style Picture bulleted Symbol (symbol) (Complex) +Body (Calibri)..."/>
+    <w:basedOn w:val="NoList"/>
+    <w:rsid w:val="00AA158A"/>
+    <w:pPr>
+      <w:numPr>
+        <w:numId w:val="19"/>
+      </w:numPr>
+    </w:pPr>
+  </w:style>
+  <w:style w:type="paragraph" w:styleId="Title">
+    <w:name w:val="Title"/>
+    <w:basedOn w:val="Normal"/>
+    <w:next w:val="Normal"/>
+    <w:link w:val="TitleChar"/>
+    <w:qFormat/>
+    <w:rsid w:val="001E1DBF"/>
+    <w:pPr>
+      <w:contextualSpacing/>
+    </w:pPr>
+    <w:rPr>
+      <w:rFonts w:asciiTheme="majorHAnsi" w:eastAsiaTheme="majorEastAsia" w:hAnsiTheme="majorHAnsi" w:cstheme="majorBidi"/>
+      <w:spacing w:val="-10"/>
+      <w:kern w:val="28"/>
+      <w:sz w:val="56"/>
+      <w:szCs w:val="56"/>
+    </w:rPr>
+  </w:style>
+  <w:style w:type="character" w:customStyle="1" w:styleId="TitleChar">
+    <w:name w:val="Title Char"/>
+    <w:basedOn w:val="DefaultParagraphFont"/>
+    <w:link w:val="Title"/>
+    <w:rsid w:val="001E1DBF"/>
+    <w:rPr>
+      <w:rFonts w:asciiTheme="majorHAnsi" w:eastAsiaTheme="majorEastAsia" w:hAnsiTheme="majorHAnsi" w:cstheme="majorBidi"/>
+      <w:spacing w:val="-10"/>
+      <w:kern w:val="28"/>
+      <w:sz w:val="56"/>
+      <w:szCs w:val="56"/>
+      <w:lang w:val="sr-Latn-CS" w:eastAsia="sr-Latn-CS"/>
+    </w:rPr>
   </w:style>
 </w:styles>
 </file>

--- a/template.docx
+++ b/template.docx
@@ -4,7 +4,7 @@
   <w:body>
     <w:p>
       <w:pPr>
-        <w:pStyle w:val="Heading3"/>
+        <w:pStyle w:val="Heading4"/>
         <w:rPr>
           <w:rFonts w:eastAsia="Calibri"/>
           <w:lang w:val="sr-Latn-RS" w:eastAsia="en-US"/>
@@ -98,7 +98,7 @@
           <w:lang w:val="sr-Latn-RS" w:eastAsia="sr-Latn-RS"/>
         </w:rPr>
         <w:drawing>
-          <wp:inline distT="0" distB="0" distL="0" distR="0" wp14:anchorId="2C4AB11F" wp14:editId="4D86C6CA">
+          <wp:inline distT="0" distB="0" distL="0" distR="0" wp14:anchorId="2C4AB11F" wp14:editId="6AD808D2">
             <wp:extent cx="6812280" cy="3329940"/>
             <wp:effectExtent l="0" t="0" r="0" b="0"/>
             <wp:docPr id="2" name="Picture 2"/>
@@ -524,7 +524,7 @@
 <w:numbering xmlns:wpc="http://schemas.microsoft.com/office/word/2010/wordprocessingCanvas" xmlns:cx="http://schemas.microsoft.com/office/drawing/2014/chartex" xmlns:cx1="http://schemas.microsoft.com/office/drawing/2015/9/8/chartex" xmlns:cx2="http://schemas.microsoft.com/office/drawing/2015/10/21/chartex" xmlns:cx3="http://schemas.microsoft.com/office/drawing/2016/5/9/chartex" xmlns:cx4="http://schemas.microsoft.com/office/drawing/2016/5/10/chartex" xmlns:cx5="http://schemas.microsoft.com/office/drawing/2016/5/11/chartex" xmlns:cx6="http://schemas.microsoft.com/office/drawing/2016/5/12/chartex" xmlns:cx7="http://schemas.microsoft.com/office/drawing/2016/5/13/chartex" xmlns:cx8="http://schemas.microsoft.com/office/drawing/2016/5/14/chartex" xmlns:mc="http://schemas.openxmlformats.org/markup-compatibility/2006" xmlns:aink="http://schemas.microsoft.com/office/drawing/2016/ink" xmlns:am3d="http://schemas.microsoft.com/office/drawing/2017/model3d" xmlns:o="urn:schemas-microsoft-com:office:office" xmlns:oel="http://schemas.microsoft.com/office/2019/extlst" xmlns:r="http://schemas.openxmlformats.org/officeDocument/2006/relationships" xmlns:m="http://schemas.openxmlformats.org/officeDocument/2006/math" xmlns:v="urn:schemas-microsoft-com:vml" xmlns:wp14="http://schemas.microsoft.com/office/word/2010/wordprocessingDrawing" xmlns:wp="http://schemas.openxmlformats.org/drawingml/2006/wordprocessingDrawing" xmlns:w10="urn:schemas-microsoft-com:office:word" xmlns:w="http://schemas.openxmlformats.org/wordprocessingml/2006/main" xmlns:w14="http://schemas.microsoft.com/office/word/2010/wordml" xmlns:w15="http://schemas.microsoft.com/office/word/2012/wordml" xmlns:w16cex="http://schemas.microsoft.com/office/word/2018/wordml/cex" xmlns:w16cid="http://schemas.microsoft.com/office/word/2016/wordml/cid" xmlns:w16="http://schemas.microsoft.com/office/word/2018/wordml" xmlns:w16du="http://schemas.microsoft.com/office/word/2023/wordml/word16du" xmlns:w16sdtdh="http://schemas.microsoft.com/office/word/2020/wordml/sdtdatahash" xmlns:w16se="http://schemas.microsoft.com/office/word/2015/wordml/symex" xmlns:wpg="http://schemas.microsoft.com/office/word/2010/wordprocessingGroup" xmlns:wpi="http://schemas.microsoft.com/office/word/2010/wordprocessingInk" xmlns:wne="http://schemas.microsoft.com/office/word/2006/wordml" xmlns:wps="http://schemas.microsoft.com/office/word/2010/wordprocessingShape" mc:Ignorable="w14 w15 w16se w16cid w16 w16cex w16sdtdh w16du wp14">
   <w:numPicBullet w:numPicBulletId="0">
     <w:pict>
-      <v:shapetype id="_x0000_t75" coordsize="21600,21600" o:spt="75" o:preferrelative="t" path="m@4@5l@4@11@9@11@9@5xe" filled="f" stroked="f">
+      <v:shapetype w14:anchorId="2C4AB11F" id="_x0000_t75" coordsize="21600,21600" o:spt="75" o:preferrelative="t" path="m@4@5l@4@11@9@11@9@5xe" filled="f" stroked="f">
         <v:stroke joinstyle="miter"/>
         <v:formulas>
           <v:f eqn="if lineDrawn pixelLineWidth 0"/>
@@ -543,7 +543,7 @@
         <v:path o:extrusionok="f" gradientshapeok="t" o:connecttype="rect"/>
         <o:lock v:ext="edit" aspectratio="t"/>
       </v:shapetype>
-      <v:shape id="_x0000_i1045" type="#_x0000_t75" style="width:96pt;height:80.25pt" o:bullet="t">
+      <v:shape id="_x0000_i1032" type="#_x0000_t75" style="width:96pt;height:80.25pt" o:bullet="t">
         <v:imagedata r:id="rId1" o:title="+"/>
       </v:shape>
     </w:pict>
@@ -3166,18 +3166,19 @@
     <w:link w:val="Heading4Char"/>
     <w:unhideWhenUsed/>
     <w:qFormat/>
-    <w:rsid w:val="002E31E6"/>
+    <w:rsid w:val="00C561F7"/>
     <w:pPr>
       <w:keepNext/>
       <w:keepLines/>
       <w:spacing w:before="40"/>
+      <w:jc w:val="center"/>
       <w:outlineLvl w:val="3"/>
     </w:pPr>
     <w:rPr>
       <w:rFonts w:asciiTheme="majorHAnsi" w:eastAsiaTheme="majorEastAsia" w:hAnsiTheme="majorHAnsi" w:cstheme="majorBidi"/>
       <w:i/>
       <w:iCs/>
-      <w:color w:val="2E74B5" w:themeColor="accent1" w:themeShade="BF"/>
+      <w:color w:val="FF0000"/>
       <w:sz w:val="28"/>
     </w:rPr>
   </w:style>
@@ -3696,12 +3697,12 @@
     <w:name w:val="Heading 4 Char"/>
     <w:basedOn w:val="DefaultParagraphFont"/>
     <w:link w:val="Heading4"/>
-    <w:rsid w:val="002E31E6"/>
+    <w:rsid w:val="00C561F7"/>
     <w:rPr>
       <w:rFonts w:asciiTheme="majorHAnsi" w:eastAsiaTheme="majorEastAsia" w:hAnsiTheme="majorHAnsi" w:cstheme="majorBidi"/>
       <w:i/>
       <w:iCs/>
-      <w:color w:val="2E74B5" w:themeColor="accent1" w:themeShade="BF"/>
+      <w:color w:val="FF0000"/>
       <w:sz w:val="28"/>
       <w:szCs w:val="24"/>
       <w:lang w:val="sr-Latn-CS" w:eastAsia="sr-Latn-CS"/>

--- a/template.docx
+++ b/template.docx
@@ -5,10 +5,6 @@
     <w:p>
       <w:pPr>
         <w:pStyle w:val="Heading4"/>
-        <w:rPr>
-          <w:rFonts w:eastAsia="Calibri"/>
-          <w:lang w:val="sr-Latn-RS" w:eastAsia="en-US"/>
-        </w:rPr>
       </w:pPr>
     </w:p>
     <w:p>
@@ -98,7 +94,7 @@
           <w:lang w:val="sr-Latn-RS" w:eastAsia="sr-Latn-RS"/>
         </w:rPr>
         <w:drawing>
-          <wp:inline distT="0" distB="0" distL="0" distR="0" wp14:anchorId="2C4AB11F" wp14:editId="6AD808D2">
+          <wp:inline distT="0" distB="0" distL="0" distR="0" wp14:anchorId="2C4AB11F" wp14:editId="52AE58EA">
             <wp:extent cx="6812280" cy="3329940"/>
             <wp:effectExtent l="0" t="0" r="0" b="0"/>
             <wp:docPr id="2" name="Picture 2"/>
@@ -187,6 +183,8 @@
     </w:p>
     <w:p>
       <w:pPr>
+        <w:pStyle w:val="Heading3"/>
+        <w:jc w:val="both"/>
         <w:rPr>
           <w:rFonts w:eastAsia="Calibri"/>
           <w:lang w:val="sr-Latn-RS" w:eastAsia="en-US"/>
@@ -543,7 +541,7 @@
         <v:path o:extrusionok="f" gradientshapeok="t" o:connecttype="rect"/>
         <o:lock v:ext="edit" aspectratio="t"/>
       </v:shapetype>
-      <v:shape id="_x0000_i1032" type="#_x0000_t75" style="width:96pt;height:80.25pt" o:bullet="t">
+      <v:shape id="_x0000_i1044" type="#_x0000_t75" style="width:96pt;height:80.25pt" o:bullet="t">
         <v:imagedata r:id="rId1" o:title="+"/>
       </v:shape>
     </w:pict>
@@ -3146,15 +3144,17 @@
     <w:link w:val="Heading3Char"/>
     <w:unhideWhenUsed/>
     <w:qFormat/>
-    <w:rsid w:val="00AA158A"/>
+    <w:rsid w:val="00973229"/>
     <w:pPr>
       <w:keepNext/>
       <w:spacing w:before="240" w:after="60"/>
+      <w:jc w:val="center"/>
       <w:outlineLvl w:val="2"/>
     </w:pPr>
     <w:rPr>
       <w:b/>
       <w:bCs/>
+      <w:color w:val="FF0000"/>
       <w:sz w:val="32"/>
       <w:szCs w:val="32"/>
     </w:rPr>
@@ -3500,11 +3500,12 @@
   <w:style w:type="character" w:customStyle="1" w:styleId="Heading3Char">
     <w:name w:val="Heading 3 Char"/>
     <w:link w:val="Heading3"/>
-    <w:rsid w:val="00AA158A"/>
+    <w:rsid w:val="00973229"/>
     <w:rPr>
       <w:rFonts w:asciiTheme="minorHAnsi" w:hAnsiTheme="minorHAnsi" w:cstheme="minorHAnsi"/>
       <w:b/>
       <w:bCs/>
+      <w:color w:val="FF0000"/>
       <w:sz w:val="32"/>
       <w:szCs w:val="32"/>
       <w:lang w:val="sr-Latn-CS" w:eastAsia="sr-Latn-CS"/>

--- a/template.docx
+++ b/template.docx
@@ -94,7 +94,7 @@
           <w:lang w:val="sr-Latn-RS" w:eastAsia="sr-Latn-RS"/>
         </w:rPr>
         <w:drawing>
-          <wp:inline distT="0" distB="0" distL="0" distR="0" wp14:anchorId="2C4AB11F" wp14:editId="52AE58EA">
+          <wp:inline distT="0" distB="0" distL="0" distR="0" wp14:anchorId="2C4AB11F" wp14:editId="3C2AC5B0">
             <wp:extent cx="6812280" cy="3329940"/>
             <wp:effectExtent l="0" t="0" r="0" b="0"/>
             <wp:docPr id="2" name="Picture 2"/>
@@ -183,20 +183,26 @@
     </w:p>
     <w:p>
       <w:pPr>
-        <w:pStyle w:val="Heading3"/>
-        <w:jc w:val="both"/>
+        <w:pStyle w:val="Heading2"/>
         <w:rPr>
-          <w:rFonts w:eastAsia="Calibri"/>
-          <w:lang w:val="sr-Latn-RS" w:eastAsia="en-US"/>
+          <w:i/>
+          <w:iCs/>
         </w:rPr>
       </w:pPr>
       <w:r>
         <w:rPr>
           <w:rFonts w:eastAsia="Calibri"/>
-          <w:lang w:val="sr-Latn-RS" w:eastAsia="en-US"/>
         </w:rPr>
         <w:br w:type="page"/>
       </w:r>
+    </w:p>
+    <w:p>
+      <w:pPr>
+        <w:pStyle w:val="Heading3"/>
+        <w:rPr>
+          <w:lang w:eastAsia="sr-Latn-RS"/>
+        </w:rPr>
+      </w:pPr>
     </w:p>
     <w:sectPr>
       <w:headerReference w:type="even" r:id="rId10"/>
@@ -522,7 +528,7 @@
 <w:numbering xmlns:wpc="http://schemas.microsoft.com/office/word/2010/wordprocessingCanvas" xmlns:cx="http://schemas.microsoft.com/office/drawing/2014/chartex" xmlns:cx1="http://schemas.microsoft.com/office/drawing/2015/9/8/chartex" xmlns:cx2="http://schemas.microsoft.com/office/drawing/2015/10/21/chartex" xmlns:cx3="http://schemas.microsoft.com/office/drawing/2016/5/9/chartex" xmlns:cx4="http://schemas.microsoft.com/office/drawing/2016/5/10/chartex" xmlns:cx5="http://schemas.microsoft.com/office/drawing/2016/5/11/chartex" xmlns:cx6="http://schemas.microsoft.com/office/drawing/2016/5/12/chartex" xmlns:cx7="http://schemas.microsoft.com/office/drawing/2016/5/13/chartex" xmlns:cx8="http://schemas.microsoft.com/office/drawing/2016/5/14/chartex" xmlns:mc="http://schemas.openxmlformats.org/markup-compatibility/2006" xmlns:aink="http://schemas.microsoft.com/office/drawing/2016/ink" xmlns:am3d="http://schemas.microsoft.com/office/drawing/2017/model3d" xmlns:o="urn:schemas-microsoft-com:office:office" xmlns:oel="http://schemas.microsoft.com/office/2019/extlst" xmlns:r="http://schemas.openxmlformats.org/officeDocument/2006/relationships" xmlns:m="http://schemas.openxmlformats.org/officeDocument/2006/math" xmlns:v="urn:schemas-microsoft-com:vml" xmlns:wp14="http://schemas.microsoft.com/office/word/2010/wordprocessingDrawing" xmlns:wp="http://schemas.openxmlformats.org/drawingml/2006/wordprocessingDrawing" xmlns:w10="urn:schemas-microsoft-com:office:word" xmlns:w="http://schemas.openxmlformats.org/wordprocessingml/2006/main" xmlns:w14="http://schemas.microsoft.com/office/word/2010/wordml" xmlns:w15="http://schemas.microsoft.com/office/word/2012/wordml" xmlns:w16cex="http://schemas.microsoft.com/office/word/2018/wordml/cex" xmlns:w16cid="http://schemas.microsoft.com/office/word/2016/wordml/cid" xmlns:w16="http://schemas.microsoft.com/office/word/2018/wordml" xmlns:w16du="http://schemas.microsoft.com/office/word/2023/wordml/word16du" xmlns:w16sdtdh="http://schemas.microsoft.com/office/word/2020/wordml/sdtdatahash" xmlns:w16se="http://schemas.microsoft.com/office/word/2015/wordml/symex" xmlns:wpg="http://schemas.microsoft.com/office/word/2010/wordprocessingGroup" xmlns:wpi="http://schemas.microsoft.com/office/word/2010/wordprocessingInk" xmlns:wne="http://schemas.microsoft.com/office/word/2006/wordml" xmlns:wps="http://schemas.microsoft.com/office/word/2010/wordprocessingShape" mc:Ignorable="w14 w15 w16se w16cid w16 w16cex w16sdtdh w16du wp14">
   <w:numPicBullet w:numPicBulletId="0">
     <w:pict>
-      <v:shapetype w14:anchorId="2C4AB11F" id="_x0000_t75" coordsize="21600,21600" o:spt="75" o:preferrelative="t" path="m@4@5l@4@11@9@11@9@5xe" filled="f" stroked="f">
+      <v:shapetype id="_x0000_t75" coordsize="21600,21600" o:spt="75" o:preferrelative="t" path="m@4@5l@4@11@9@11@9@5xe" filled="f" stroked="f">
         <v:stroke joinstyle="miter"/>
         <v:formulas>
           <v:f eqn="if lineDrawn pixelLineWidth 0"/>
@@ -541,7 +547,7 @@
         <v:path o:extrusionok="f" gradientshapeok="t" o:connecttype="rect"/>
         <o:lock v:ext="edit" aspectratio="t"/>
       </v:shapetype>
-      <v:shape id="_x0000_i1044" type="#_x0000_t75" style="width:96pt;height:80.25pt" o:bullet="t">
+      <v:shape id="_x0000_i1157" type="#_x0000_t75" style="width:96pt;height:80.25pt" o:bullet="t">
         <v:imagedata r:id="rId1" o:title="+"/>
       </v:shape>
     </w:pict>
@@ -588,7 +594,7 @@
   <w:abstractNum w:abstractNumId="2" w15:restartNumberingAfterBreak="0">
     <w:nsid w:val="0670159F"/>
     <w:multiLevelType w:val="hybridMultilevel"/>
-    <w:tmpl w:val="D6C25784"/>
+    <w:tmpl w:val="DFA2CC76"/>
     <w:lvl w:ilvl="0" w:tplc="F2902DEC">
       <w:start w:val="1"/>
       <w:numFmt w:val="bullet"/>
@@ -603,7 +609,7 @@
         <w:color w:val="auto"/>
       </w:rPr>
     </w:lvl>
-    <w:lvl w:ilvl="1" w:tplc="C3B2FA62">
+    <w:lvl w:ilvl="1" w:tplc="7780E4A0">
       <w:start w:val="1"/>
       <w:numFmt w:val="bullet"/>
       <w:pStyle w:val="ListParagraph"/>
@@ -796,6 +802,121 @@
     </w:lvl>
   </w:abstractNum>
   <w:abstractNum w:abstractNumId="4" w15:restartNumberingAfterBreak="0">
+    <w:nsid w:val="126E2F45"/>
+    <w:multiLevelType w:val="hybridMultilevel"/>
+    <w:tmpl w:val="48DC7FF4"/>
+    <w:lvl w:ilvl="0" w:tplc="F2902DEC">
+      <w:start w:val="1"/>
+      <w:numFmt w:val="bullet"/>
+      <w:lvlText w:val=""/>
+      <w:lvlPicBulletId w:val="0"/>
+      <w:lvlJc w:val="left"/>
+      <w:pPr>
+        <w:ind w:left="720" w:hanging="360"/>
+      </w:pPr>
+      <w:rPr>
+        <w:rFonts w:ascii="Symbol" w:hAnsi="Symbol" w:hint="default"/>
+        <w:color w:val="auto"/>
+      </w:rPr>
+    </w:lvl>
+    <w:lvl w:ilvl="1" w:tplc="04090003" w:tentative="1">
+      <w:start w:val="1"/>
+      <w:numFmt w:val="bullet"/>
+      <w:lvlText w:val="o"/>
+      <w:lvlJc w:val="left"/>
+      <w:pPr>
+        <w:ind w:left="1440" w:hanging="360"/>
+      </w:pPr>
+      <w:rPr>
+        <w:rFonts w:ascii="Courier New" w:hAnsi="Courier New" w:cs="Courier New" w:hint="default"/>
+      </w:rPr>
+    </w:lvl>
+    <w:lvl w:ilvl="2" w:tplc="04090005" w:tentative="1">
+      <w:start w:val="1"/>
+      <w:numFmt w:val="bullet"/>
+      <w:lvlText w:val=""/>
+      <w:lvlJc w:val="left"/>
+      <w:pPr>
+        <w:ind w:left="2160" w:hanging="360"/>
+      </w:pPr>
+      <w:rPr>
+        <w:rFonts w:ascii="Wingdings" w:hAnsi="Wingdings" w:hint="default"/>
+      </w:rPr>
+    </w:lvl>
+    <w:lvl w:ilvl="3" w:tplc="04090001" w:tentative="1">
+      <w:start w:val="1"/>
+      <w:numFmt w:val="bullet"/>
+      <w:lvlText w:val=""/>
+      <w:lvlJc w:val="left"/>
+      <w:pPr>
+        <w:ind w:left="2880" w:hanging="360"/>
+      </w:pPr>
+      <w:rPr>
+        <w:rFonts w:ascii="Symbol" w:hAnsi="Symbol" w:hint="default"/>
+      </w:rPr>
+    </w:lvl>
+    <w:lvl w:ilvl="4" w:tplc="04090003" w:tentative="1">
+      <w:start w:val="1"/>
+      <w:numFmt w:val="bullet"/>
+      <w:lvlText w:val="o"/>
+      <w:lvlJc w:val="left"/>
+      <w:pPr>
+        <w:ind w:left="3600" w:hanging="360"/>
+      </w:pPr>
+      <w:rPr>
+        <w:rFonts w:ascii="Courier New" w:hAnsi="Courier New" w:cs="Courier New" w:hint="default"/>
+      </w:rPr>
+    </w:lvl>
+    <w:lvl w:ilvl="5" w:tplc="04090005" w:tentative="1">
+      <w:start w:val="1"/>
+      <w:numFmt w:val="bullet"/>
+      <w:lvlText w:val=""/>
+      <w:lvlJc w:val="left"/>
+      <w:pPr>
+        <w:ind w:left="4320" w:hanging="360"/>
+      </w:pPr>
+      <w:rPr>
+        <w:rFonts w:ascii="Wingdings" w:hAnsi="Wingdings" w:hint="default"/>
+      </w:rPr>
+    </w:lvl>
+    <w:lvl w:ilvl="6" w:tplc="04090001" w:tentative="1">
+      <w:start w:val="1"/>
+      <w:numFmt w:val="bullet"/>
+      <w:lvlText w:val=""/>
+      <w:lvlJc w:val="left"/>
+      <w:pPr>
+        <w:ind w:left="5040" w:hanging="360"/>
+      </w:pPr>
+      <w:rPr>
+        <w:rFonts w:ascii="Symbol" w:hAnsi="Symbol" w:hint="default"/>
+      </w:rPr>
+    </w:lvl>
+    <w:lvl w:ilvl="7" w:tplc="04090003" w:tentative="1">
+      <w:start w:val="1"/>
+      <w:numFmt w:val="bullet"/>
+      <w:lvlText w:val="o"/>
+      <w:lvlJc w:val="left"/>
+      <w:pPr>
+        <w:ind w:left="5760" w:hanging="360"/>
+      </w:pPr>
+      <w:rPr>
+        <w:rFonts w:ascii="Courier New" w:hAnsi="Courier New" w:cs="Courier New" w:hint="default"/>
+      </w:rPr>
+    </w:lvl>
+    <w:lvl w:ilvl="8" w:tplc="04090005" w:tentative="1">
+      <w:start w:val="1"/>
+      <w:numFmt w:val="bullet"/>
+      <w:lvlText w:val=""/>
+      <w:lvlJc w:val="left"/>
+      <w:pPr>
+        <w:ind w:left="6480" w:hanging="360"/>
+      </w:pPr>
+      <w:rPr>
+        <w:rFonts w:ascii="Wingdings" w:hAnsi="Wingdings" w:hint="default"/>
+      </w:rPr>
+    </w:lvl>
+  </w:abstractNum>
+  <w:abstractNum w:abstractNumId="5" w15:restartNumberingAfterBreak="0">
     <w:nsid w:val="13D17212"/>
     <w:multiLevelType w:val="hybridMultilevel"/>
     <w:tmpl w:val="F72874D0"/>
@@ -908,7 +1029,7 @@
       </w:rPr>
     </w:lvl>
   </w:abstractNum>
-  <w:abstractNum w:abstractNumId="5" w15:restartNumberingAfterBreak="0">
+  <w:abstractNum w:abstractNumId="6" w15:restartNumberingAfterBreak="0">
     <w:nsid w:val="158829F0"/>
     <w:multiLevelType w:val="hybridMultilevel"/>
     <w:tmpl w:val="2D127D12"/>
@@ -1021,7 +1142,7 @@
       </w:rPr>
     </w:lvl>
   </w:abstractNum>
-  <w:abstractNum w:abstractNumId="6" w15:restartNumberingAfterBreak="0">
+  <w:abstractNum w:abstractNumId="7" w15:restartNumberingAfterBreak="0">
     <w:nsid w:val="1D707F4C"/>
     <w:multiLevelType w:val="hybridMultilevel"/>
     <w:tmpl w:val="9E1E53E2"/>
@@ -1134,7 +1255,7 @@
       </w:rPr>
     </w:lvl>
   </w:abstractNum>
-  <w:abstractNum w:abstractNumId="7" w15:restartNumberingAfterBreak="0">
+  <w:abstractNum w:abstractNumId="8" w15:restartNumberingAfterBreak="0">
     <w:nsid w:val="32813582"/>
     <w:multiLevelType w:val="hybridMultilevel"/>
     <w:tmpl w:val="DFD479AC"/>
@@ -1246,7 +1367,7 @@
       </w:rPr>
     </w:lvl>
   </w:abstractNum>
-  <w:abstractNum w:abstractNumId="8" w15:restartNumberingAfterBreak="0">
+  <w:abstractNum w:abstractNumId="9" w15:restartNumberingAfterBreak="0">
     <w:nsid w:val="374F1317"/>
     <w:multiLevelType w:val="hybridMultilevel"/>
     <w:tmpl w:val="F934CA60"/>
@@ -1359,7 +1480,7 @@
       </w:rPr>
     </w:lvl>
   </w:abstractNum>
-  <w:abstractNum w:abstractNumId="9" w15:restartNumberingAfterBreak="0">
+  <w:abstractNum w:abstractNumId="10" w15:restartNumberingAfterBreak="0">
     <w:nsid w:val="3D576D2B"/>
     <w:multiLevelType w:val="hybridMultilevel"/>
     <w:tmpl w:val="915E70CC"/>
@@ -1472,7 +1593,7 @@
       </w:rPr>
     </w:lvl>
   </w:abstractNum>
-  <w:abstractNum w:abstractNumId="10" w15:restartNumberingAfterBreak="0">
+  <w:abstractNum w:abstractNumId="11" w15:restartNumberingAfterBreak="0">
     <w:nsid w:val="41D67123"/>
     <w:multiLevelType w:val="hybridMultilevel"/>
     <w:tmpl w:val="5290B2BE"/>
@@ -1585,7 +1706,7 @@
       </w:rPr>
     </w:lvl>
   </w:abstractNum>
-  <w:abstractNum w:abstractNumId="11" w15:restartNumberingAfterBreak="0">
+  <w:abstractNum w:abstractNumId="12" w15:restartNumberingAfterBreak="0">
     <w:nsid w:val="499F2419"/>
     <w:multiLevelType w:val="hybridMultilevel"/>
     <w:tmpl w:val="259ADC6A"/>
@@ -1697,7 +1818,7 @@
       </w:rPr>
     </w:lvl>
   </w:abstractNum>
-  <w:abstractNum w:abstractNumId="12" w15:restartNumberingAfterBreak="0">
+  <w:abstractNum w:abstractNumId="13" w15:restartNumberingAfterBreak="0">
     <w:nsid w:val="4AEE450B"/>
     <w:multiLevelType w:val="hybridMultilevel"/>
     <w:tmpl w:val="E64452C0"/>
@@ -1810,7 +1931,7 @@
       </w:rPr>
     </w:lvl>
   </w:abstractNum>
-  <w:abstractNum w:abstractNumId="13" w15:restartNumberingAfterBreak="0">
+  <w:abstractNum w:abstractNumId="14" w15:restartNumberingAfterBreak="0">
     <w:nsid w:val="53B51A6A"/>
     <w:multiLevelType w:val="hybridMultilevel"/>
     <w:tmpl w:val="1ECA756E"/>
@@ -1900,7 +2021,7 @@
       </w:pPr>
     </w:lvl>
   </w:abstractNum>
-  <w:abstractNum w:abstractNumId="14" w15:restartNumberingAfterBreak="0">
+  <w:abstractNum w:abstractNumId="15" w15:restartNumberingAfterBreak="0">
     <w:nsid w:val="55B24FA6"/>
     <w:multiLevelType w:val="hybridMultilevel"/>
     <w:tmpl w:val="AB4283EA"/>
@@ -2013,7 +2134,7 @@
       </w:rPr>
     </w:lvl>
   </w:abstractNum>
-  <w:abstractNum w:abstractNumId="15" w15:restartNumberingAfterBreak="0">
+  <w:abstractNum w:abstractNumId="16" w15:restartNumberingAfterBreak="0">
     <w:nsid w:val="56716559"/>
     <w:multiLevelType w:val="multilevel"/>
     <w:tmpl w:val="725E1528"/>
@@ -2133,13 +2254,13 @@
       </w:rPr>
     </w:lvl>
   </w:abstractNum>
-  <w:abstractNum w:abstractNumId="16" w15:restartNumberingAfterBreak="0">
+  <w:abstractNum w:abstractNumId="17" w15:restartNumberingAfterBreak="0">
     <w:nsid w:val="5A0E0611"/>
     <w:multiLevelType w:val="multilevel"/>
     <w:tmpl w:val="725E1528"/>
     <w:numStyleLink w:val="StylePicturebulletedSymbolsymbolComplexBodyCalibri"/>
   </w:abstractNum>
-  <w:abstractNum w:abstractNumId="17" w15:restartNumberingAfterBreak="0">
+  <w:abstractNum w:abstractNumId="18" w15:restartNumberingAfterBreak="0">
     <w:nsid w:val="65721432"/>
     <w:multiLevelType w:val="hybridMultilevel"/>
     <w:tmpl w:val="E08C1788"/>
@@ -2252,7 +2373,7 @@
       </w:rPr>
     </w:lvl>
   </w:abstractNum>
-  <w:abstractNum w:abstractNumId="18" w15:restartNumberingAfterBreak="0">
+  <w:abstractNum w:abstractNumId="19" w15:restartNumberingAfterBreak="0">
     <w:nsid w:val="673A68CE"/>
     <w:multiLevelType w:val="hybridMultilevel"/>
     <w:tmpl w:val="FB4C3AFC"/>
@@ -2365,7 +2486,7 @@
       </w:rPr>
     </w:lvl>
   </w:abstractNum>
-  <w:abstractNum w:abstractNumId="19" w15:restartNumberingAfterBreak="0">
+  <w:abstractNum w:abstractNumId="20" w15:restartNumberingAfterBreak="0">
     <w:nsid w:val="6B346AC2"/>
     <w:multiLevelType w:val="multilevel"/>
     <w:tmpl w:val="16C0279C"/>
@@ -2487,7 +2608,7 @@
       </w:rPr>
     </w:lvl>
   </w:abstractNum>
-  <w:abstractNum w:abstractNumId="20" w15:restartNumberingAfterBreak="0">
+  <w:abstractNum w:abstractNumId="21" w15:restartNumberingAfterBreak="0">
     <w:nsid w:val="6F4861DD"/>
     <w:multiLevelType w:val="hybridMultilevel"/>
     <w:tmpl w:val="46B60C9C"/>
@@ -2600,7 +2721,7 @@
       </w:rPr>
     </w:lvl>
   </w:abstractNum>
-  <w:abstractNum w:abstractNumId="21" w15:restartNumberingAfterBreak="0">
+  <w:abstractNum w:abstractNumId="22" w15:restartNumberingAfterBreak="0">
     <w:nsid w:val="7A090289"/>
     <w:multiLevelType w:val="hybridMultilevel"/>
     <w:tmpl w:val="C124031A"/>
@@ -2714,49 +2835,49 @@
     </w:lvl>
   </w:abstractNum>
   <w:num w:numId="1" w16cid:durableId="541092016">
+    <w:abstractNumId w:val="20"/>
+  </w:num>
+  <w:num w:numId="2" w16cid:durableId="1226793901">
+    <w:abstractNumId w:val="15"/>
+  </w:num>
+  <w:num w:numId="3" w16cid:durableId="2040542282">
+    <w:abstractNumId w:val="14"/>
+  </w:num>
+  <w:num w:numId="4" w16cid:durableId="985400149">
+    <w:abstractNumId w:val="7"/>
+  </w:num>
+  <w:num w:numId="5" w16cid:durableId="866144309">
+    <w:abstractNumId w:val="21"/>
+  </w:num>
+  <w:num w:numId="6" w16cid:durableId="1371342971">
+    <w:abstractNumId w:val="11"/>
+  </w:num>
+  <w:num w:numId="7" w16cid:durableId="2099863301">
+    <w:abstractNumId w:val="22"/>
+  </w:num>
+  <w:num w:numId="8" w16cid:durableId="790056563">
     <w:abstractNumId w:val="19"/>
   </w:num>
-  <w:num w:numId="2" w16cid:durableId="1226793901">
-    <w:abstractNumId w:val="14"/>
+  <w:num w:numId="9" w16cid:durableId="264465708">
+    <w:abstractNumId w:val="8"/>
   </w:num>
-  <w:num w:numId="3" w16cid:durableId="2040542282">
-    <w:abstractNumId w:val="13"/>
+  <w:num w:numId="10" w16cid:durableId="23100670">
+    <w:abstractNumId w:val="12"/>
   </w:num>
-  <w:num w:numId="4" w16cid:durableId="985400149">
-    <w:abstractNumId w:val="6"/>
-  </w:num>
-  <w:num w:numId="5" w16cid:durableId="866144309">
-    <w:abstractNumId w:val="20"/>
-  </w:num>
-  <w:num w:numId="6" w16cid:durableId="1371342971">
+  <w:num w:numId="11" w16cid:durableId="156925115">
     <w:abstractNumId w:val="10"/>
   </w:num>
-  <w:num w:numId="7" w16cid:durableId="2099863301">
-    <w:abstractNumId w:val="21"/>
-  </w:num>
-  <w:num w:numId="8" w16cid:durableId="790056563">
+  <w:num w:numId="12" w16cid:durableId="2032219148">
     <w:abstractNumId w:val="18"/>
-  </w:num>
-  <w:num w:numId="9" w16cid:durableId="264465708">
-    <w:abstractNumId w:val="7"/>
-  </w:num>
-  <w:num w:numId="10" w16cid:durableId="23100670">
-    <w:abstractNumId w:val="11"/>
-  </w:num>
-  <w:num w:numId="11" w16cid:durableId="156925115">
-    <w:abstractNumId w:val="9"/>
-  </w:num>
-  <w:num w:numId="12" w16cid:durableId="2032219148">
-    <w:abstractNumId w:val="17"/>
   </w:num>
   <w:num w:numId="13" w16cid:durableId="293489587">
     <w:abstractNumId w:val="3"/>
   </w:num>
   <w:num w:numId="14" w16cid:durableId="822238552">
-    <w:abstractNumId w:val="4"/>
+    <w:abstractNumId w:val="5"/>
   </w:num>
   <w:num w:numId="15" w16cid:durableId="891119263">
-    <w:abstractNumId w:val="8"/>
+    <w:abstractNumId w:val="9"/>
   </w:num>
   <w:num w:numId="16" w16cid:durableId="1434596404">
     <w:abstractNumId w:val="1"/>
@@ -2768,16 +2889,19 @@
     <w:abstractNumId w:val="2"/>
   </w:num>
   <w:num w:numId="19" w16cid:durableId="1621178794">
-    <w:abstractNumId w:val="15"/>
+    <w:abstractNumId w:val="16"/>
   </w:num>
   <w:num w:numId="20" w16cid:durableId="2065180102">
-    <w:abstractNumId w:val="16"/>
+    <w:abstractNumId w:val="17"/>
   </w:num>
   <w:num w:numId="21" w16cid:durableId="282540486">
-    <w:abstractNumId w:val="5"/>
+    <w:abstractNumId w:val="6"/>
   </w:num>
   <w:num w:numId="22" w16cid:durableId="1176577941">
-    <w:abstractNumId w:val="12"/>
+    <w:abstractNumId w:val="13"/>
+  </w:num>
+  <w:num w:numId="23" w16cid:durableId="1855000680">
+    <w:abstractNumId w:val="4"/>
   </w:num>
   <w:numIdMacAtCleanup w:val="3"/>
 </w:numbering>
@@ -3099,7 +3223,7 @@
     <w:next w:val="Normal"/>
     <w:link w:val="Heading1Char"/>
     <w:qFormat/>
-    <w:rsid w:val="00AA158A"/>
+    <w:rsid w:val="00314920"/>
     <w:pPr>
       <w:keepNext/>
       <w:spacing w:before="240" w:after="60"/>
@@ -3144,17 +3268,17 @@
     <w:link w:val="Heading3Char"/>
     <w:unhideWhenUsed/>
     <w:qFormat/>
-    <w:rsid w:val="00973229"/>
+    <w:rsid w:val="0010744F"/>
     <w:pPr>
       <w:keepNext/>
       <w:spacing w:before="240" w:after="60"/>
-      <w:jc w:val="center"/>
+      <w:jc w:val="left"/>
       <w:outlineLvl w:val="2"/>
     </w:pPr>
     <w:rPr>
       <w:b/>
       <w:bCs/>
-      <w:color w:val="FF0000"/>
+      <w:color w:val="000000" w:themeColor="text1"/>
       <w:sz w:val="32"/>
       <w:szCs w:val="32"/>
     </w:rPr>
@@ -3166,12 +3290,12 @@
     <w:link w:val="Heading4Char"/>
     <w:unhideWhenUsed/>
     <w:qFormat/>
-    <w:rsid w:val="00C561F7"/>
+    <w:rsid w:val="00AE1344"/>
     <w:pPr>
       <w:keepNext/>
       <w:keepLines/>
       <w:spacing w:before="40"/>
-      <w:jc w:val="center"/>
+      <w:jc w:val="left"/>
       <w:outlineLvl w:val="3"/>
     </w:pPr>
     <w:rPr>
@@ -3320,7 +3444,7 @@
     <w:basedOn w:val="Normal"/>
     <w:uiPriority w:val="1"/>
     <w:qFormat/>
-    <w:rsid w:val="00B36649"/>
+    <w:rsid w:val="001607BB"/>
     <w:pPr>
       <w:numPr>
         <w:ilvl w:val="1"/>
@@ -3331,7 +3455,9 @@
       <w:contextualSpacing/>
     </w:pPr>
     <w:rPr>
+      <w:rFonts w:eastAsia="Calibri"/>
       <w:b/>
+      <w:lang w:val="sr-Latn-RS" w:eastAsia="en-US"/>
     </w:rPr>
   </w:style>
   <w:style w:type="table" w:styleId="TableGrid">
@@ -3471,7 +3597,7 @@
   <w:style w:type="character" w:customStyle="1" w:styleId="Heading1Char">
     <w:name w:val="Heading 1 Char"/>
     <w:link w:val="Heading1"/>
-    <w:rsid w:val="00AA158A"/>
+    <w:rsid w:val="00314920"/>
     <w:rPr>
       <w:rFonts w:asciiTheme="minorHAnsi" w:hAnsiTheme="minorHAnsi" w:cstheme="minorHAnsi"/>
       <w:b/>
@@ -3500,12 +3626,12 @@
   <w:style w:type="character" w:customStyle="1" w:styleId="Heading3Char">
     <w:name w:val="Heading 3 Char"/>
     <w:link w:val="Heading3"/>
-    <w:rsid w:val="00973229"/>
+    <w:rsid w:val="0010744F"/>
     <w:rPr>
       <w:rFonts w:asciiTheme="minorHAnsi" w:hAnsiTheme="minorHAnsi" w:cstheme="minorHAnsi"/>
       <w:b/>
       <w:bCs/>
-      <w:color w:val="FF0000"/>
+      <w:color w:val="000000" w:themeColor="text1"/>
       <w:sz w:val="32"/>
       <w:szCs w:val="32"/>
       <w:lang w:val="sr-Latn-CS" w:eastAsia="sr-Latn-CS"/>
@@ -3698,7 +3824,7 @@
     <w:name w:val="Heading 4 Char"/>
     <w:basedOn w:val="DefaultParagraphFont"/>
     <w:link w:val="Heading4"/>
-    <w:rsid w:val="00C561F7"/>
+    <w:rsid w:val="00AE1344"/>
     <w:rPr>
       <w:rFonts w:asciiTheme="majorHAnsi" w:eastAsiaTheme="majorEastAsia" w:hAnsiTheme="majorHAnsi" w:cstheme="majorBidi"/>
       <w:i/>

--- a/template.docx
+++ b/template.docx
@@ -94,7 +94,7 @@
           <w:lang w:val="sr-Latn-RS" w:eastAsia="sr-Latn-RS"/>
         </w:rPr>
         <w:drawing>
-          <wp:inline distT="0" distB="0" distL="0" distR="0" wp14:anchorId="2C4AB11F" wp14:editId="3C2AC5B0">
+          <wp:inline distT="0" distB="0" distL="0" distR="0" wp14:anchorId="2C4AB11F" wp14:editId="068B6368">
             <wp:extent cx="6812280" cy="3329940"/>
             <wp:effectExtent l="0" t="0" r="0" b="0"/>
             <wp:docPr id="2" name="Picture 2"/>
@@ -547,7 +547,7 @@
         <v:path o:extrusionok="f" gradientshapeok="t" o:connecttype="rect"/>
         <o:lock v:ext="edit" aspectratio="t"/>
       </v:shapetype>
-      <v:shape id="_x0000_i1157" type="#_x0000_t75" style="width:96pt;height:80.25pt" o:bullet="t">
+      <v:shape id="_x0000_i1033" type="#_x0000_t75" style="width:96pt;height:80.25pt" o:bullet="t">
         <v:imagedata r:id="rId1" o:title="+"/>
       </v:shape>
     </w:pict>
@@ -3444,7 +3444,7 @@
     <w:basedOn w:val="Normal"/>
     <w:uiPriority w:val="1"/>
     <w:qFormat/>
-    <w:rsid w:val="001607BB"/>
+    <w:rsid w:val="00F86E45"/>
     <w:pPr>
       <w:numPr>
         <w:ilvl w:val="1"/>
@@ -3456,7 +3456,6 @@
     </w:pPr>
     <w:rPr>
       <w:rFonts w:eastAsia="Calibri"/>
-      <w:b/>
       <w:lang w:val="sr-Latn-RS" w:eastAsia="en-US"/>
     </w:rPr>
   </w:style>
